--- a/Docs/Guia de proyecto.docx
+++ b/Docs/Guia de proyecto.docx
@@ -255,27 +255,7 @@
           <w:sz w:val="32"/>
           <w:szCs w:val="32"/>
         </w:rPr>
-        <w:t xml:space="preserve">TRABAJOS: Proyecto </w:t>
-      </w:r>
-      <w:proofErr w:type="spellStart"/>
-      <w:r>
-        <w:rPr>
-          <w:rFonts w:ascii="Arial" w:hAnsi="Arial" w:cs="Arial"/>
-          <w:color w:val="000000"/>
-          <w:sz w:val="32"/>
-          <w:szCs w:val="32"/>
-        </w:rPr>
-        <w:t>Zootec</w:t>
-      </w:r>
-      <w:proofErr w:type="spellEnd"/>
-      <w:r>
-        <w:rPr>
-          <w:rFonts w:ascii="Arial" w:hAnsi="Arial" w:cs="Arial"/>
-          <w:color w:val="000000"/>
-          <w:sz w:val="32"/>
-          <w:szCs w:val="32"/>
-        </w:rPr>
-        <w:t xml:space="preserve"> BC.</w:t>
+        <w:t>TRABAJOS: Proyecto Zootec BC.</w:t>
       </w:r>
     </w:p>
     <w:p>
@@ -297,47 +277,7 @@
           <w:sz w:val="32"/>
           <w:szCs w:val="32"/>
         </w:rPr>
-        <w:t xml:space="preserve">FECHA: </w:t>
-      </w:r>
-      <w:proofErr w:type="spellStart"/>
-      <w:r>
-        <w:rPr>
-          <w:rFonts w:ascii="Arial" w:hAnsi="Arial" w:cs="Arial"/>
-          <w:color w:val="000000"/>
-          <w:sz w:val="32"/>
-          <w:szCs w:val="32"/>
-        </w:rPr>
-        <w:t>xx</w:t>
-      </w:r>
-      <w:proofErr w:type="spellEnd"/>
-      <w:r>
-        <w:rPr>
-          <w:rFonts w:ascii="Arial" w:hAnsi="Arial" w:cs="Arial"/>
-          <w:color w:val="000000"/>
-          <w:sz w:val="32"/>
-          <w:szCs w:val="32"/>
-        </w:rPr>
-        <w:t>/</w:t>
-      </w:r>
-      <w:proofErr w:type="spellStart"/>
-      <w:r>
-        <w:rPr>
-          <w:rFonts w:ascii="Arial" w:hAnsi="Arial" w:cs="Arial"/>
-          <w:color w:val="000000"/>
-          <w:sz w:val="32"/>
-          <w:szCs w:val="32"/>
-        </w:rPr>
-        <w:t>xx</w:t>
-      </w:r>
-      <w:proofErr w:type="spellEnd"/>
-      <w:r>
-        <w:rPr>
-          <w:rFonts w:ascii="Arial" w:hAnsi="Arial" w:cs="Arial"/>
-          <w:color w:val="000000"/>
-          <w:sz w:val="32"/>
-          <w:szCs w:val="32"/>
-        </w:rPr>
-        <w:t>/22</w:t>
+        <w:t>FECHA: xx/xx/22</w:t>
       </w:r>
     </w:p>
     <w:p>
@@ -415,7 +355,27 @@
           <w:szCs w:val="24"/>
           <w:lang w:eastAsia="es-MX"/>
         </w:rPr>
-        <w:t>Es</w:t>
+        <w:t xml:space="preserve">Como proyecto de residencia profesional nos hemos acercado al Laboratorio de Innovación Social en Salud de Tijuana (LISS) de la Universidad Autónoma de Baja California (UABC), ellos nos han pedido un sistema de dos partes en el que se pueda llevar una gestión y consulta en línea de los animales domésticos en los centros antirrábicos este deberá ser realizado en los tiempos pactados y deberá contener todas las funciones como el registro de los animales por medio de </w:t>
+      </w:r>
+      <w:r>
+        <w:rPr>
+          <w:rFonts w:ascii="Arial" w:eastAsia="Times New Roman" w:hAnsi="Arial" w:cs="Arial"/>
+          <w:color w:val="000000"/>
+          <w:sz w:val="24"/>
+          <w:szCs w:val="24"/>
+          <w:lang w:eastAsia="es-MX"/>
+        </w:rPr>
+        <w:t>una</w:t>
+      </w:r>
+      <w:r>
+        <w:rPr>
+          <w:rFonts w:ascii="Arial" w:eastAsia="Times New Roman" w:hAnsi="Arial" w:cs="Arial"/>
+          <w:color w:val="000000"/>
+          <w:sz w:val="24"/>
+          <w:szCs w:val="24"/>
+          <w:lang w:eastAsia="es-MX"/>
+        </w:rPr>
+        <w:t xml:space="preserve"> aplicación móvil y la visualización de estos por medio de una plataforma web</w:t>
       </w:r>
       <w:r>
         <w:rPr>
@@ -447,7 +407,27 @@
           <w:szCs w:val="24"/>
           <w:lang w:eastAsia="es-MX"/>
         </w:rPr>
-        <w:t>En base a lo dicho por el cliente, se resumen los requerimientos mediante los siguientes puntos. </w:t>
+        <w:t xml:space="preserve">En base a lo dicho por </w:t>
+      </w:r>
+      <w:r>
+        <w:rPr>
+          <w:rFonts w:ascii="Arial" w:eastAsia="Times New Roman" w:hAnsi="Arial" w:cs="Arial"/>
+          <w:color w:val="000000"/>
+          <w:sz w:val="24"/>
+          <w:szCs w:val="24"/>
+          <w:lang w:eastAsia="es-MX"/>
+        </w:rPr>
+        <w:t>la institución</w:t>
+      </w:r>
+      <w:r>
+        <w:rPr>
+          <w:rFonts w:ascii="Arial" w:eastAsia="Times New Roman" w:hAnsi="Arial" w:cs="Arial"/>
+          <w:color w:val="000000"/>
+          <w:sz w:val="24"/>
+          <w:szCs w:val="24"/>
+          <w:lang w:eastAsia="es-MX"/>
+        </w:rPr>
+        <w:t>, se resumen los requerimientos mediante los siguientes puntos. </w:t>
       </w:r>
     </w:p>
     <w:p>
@@ -479,7 +459,7 @@
           <w:szCs w:val="24"/>
           <w:lang w:eastAsia="es-MX"/>
         </w:rPr>
-        <w:t>Una plataforma web del centro de control animal</w:t>
+        <w:t xml:space="preserve">Una plataforma web del centro de control </w:t>
       </w:r>
       <w:r>
         <w:rPr>
@@ -491,17 +471,37 @@
           <w:szCs w:val="24"/>
           <w:lang w:eastAsia="es-MX"/>
         </w:rPr>
-        <w:t xml:space="preserve">: </w:t>
-      </w:r>
-      <w:r>
-        <w:rPr>
-          <w:rFonts w:ascii="Arial" w:eastAsia="Times New Roman" w:hAnsi="Arial" w:cs="Arial"/>
-          <w:color w:val="000000"/>
-          <w:sz w:val="24"/>
-          <w:szCs w:val="24"/>
-          <w:lang w:eastAsia="es-MX"/>
-        </w:rPr>
-        <w:t>Como su nombre indica, se busca tener una lista de los productos existentes y mostrar detalles de dicho producto, muy importante que muestre la cantidad exacta de stock con la que se cuenta.</w:t>
+        <w:t>animal</w:t>
+      </w:r>
+      <w:r>
+        <w:rPr>
+          <w:rFonts w:ascii="Arial" w:eastAsia="Times New Roman" w:hAnsi="Arial" w:cs="Arial"/>
+          <w:b/>
+          <w:bCs/>
+          <w:color w:val="000000"/>
+          <w:sz w:val="24"/>
+          <w:szCs w:val="24"/>
+          <w:lang w:eastAsia="es-MX"/>
+        </w:rPr>
+        <w:t>:</w:t>
+      </w:r>
+      <w:r>
+        <w:rPr>
+          <w:rFonts w:ascii="Arial" w:eastAsia="Times New Roman" w:hAnsi="Arial" w:cs="Arial"/>
+          <w:b/>
+          <w:bCs/>
+          <w:color w:val="000000"/>
+          <w:sz w:val="24"/>
+          <w:szCs w:val="24"/>
+          <w:lang w:eastAsia="es-MX"/>
+        </w:rPr>
+        <w:t xml:space="preserve"> </w:t>
+      </w:r>
+      <w:r>
+        <w:t>Donde los usuarios p</w:t>
+      </w:r>
+      <w:r>
+        <w:t>odrán consultar diariamente las capturas que llegan a los centros antirrábicos para poder identificar si sus mascotas llegaron a dicho lugar, en cualquier horario, sin necesidad de transportarse hasta las instalaciones de control animal, gastar en combustible y posiblemente pedir permisos en sus trabajos, sin preocupación de que estas sean sacrificadas o puestas en adopción a otra familia por no poder ir de forma frecuente a revisar si sus mascotas llegaron al antirrábico.</w:t>
       </w:r>
     </w:p>
     <w:p>
@@ -535,6 +535,18 @@
         </w:rPr>
         <w:t xml:space="preserve">Una aplicación móvil para el registro: </w:t>
       </w:r>
+      <w:r>
+        <w:t>Donde el persona</w:t>
+      </w:r>
+      <w:r>
+        <w:t>l</w:t>
+      </w:r>
+      <w:r>
+        <w:t xml:space="preserve"> de los centros antirrábicos puedan</w:t>
+      </w:r>
+      <w:r>
+        <w:t xml:space="preserve"> ver más reclamos de mascotas, aumentarán las cuotas de recuperación, esto puede contribuir a que los sacrificios disminuyan y con ello habrá un ahorro en el gasto de medicamentos para dicho acto. Si en dicho lugar no hay sacrificios, solo adopciones, aumentará la disponibilidad de espacio y recursos para nuevas capturas en autentica situación de calle.</w:t>
+      </w:r>
     </w:p>
     <w:p>
       <w:pPr>
@@ -797,17 +809,23 @@
       <w:pPr>
         <w:spacing w:after="0" w:line="240" w:lineRule="auto"/>
         <w:rPr>
+          <w:rFonts w:ascii="Times New Roman" w:eastAsia="Times New Roman" w:hAnsi="Times New Roman" w:cs="Times New Roman"/>
+          <w:sz w:val="24"/>
+          <w:szCs w:val="24"/>
+          <w:lang w:eastAsia="es-MX"/>
+        </w:rPr>
+      </w:pPr>
+      <w:r>
+        <w:rPr>
           <w:rFonts w:ascii="Arial" w:eastAsia="Times New Roman" w:hAnsi="Arial" w:cs="Arial"/>
           <w:color w:val="000000"/>
           <w:sz w:val="32"/>
           <w:szCs w:val="32"/>
           <w:lang w:eastAsia="es-MX"/>
         </w:rPr>
-      </w:pPr>
-    </w:p>
-    <w:p>
-      <w:pPr>
-        <w:spacing w:after="0" w:line="240" w:lineRule="auto"/>
+        <w:t xml:space="preserve">3.- </w:t>
+      </w:r>
+      <w:r>
         <w:rPr>
           <w:rFonts w:ascii="Arial" w:eastAsia="Times New Roman" w:hAnsi="Arial" w:cs="Arial"/>
           <w:color w:val="000000"/>
@@ -815,11 +833,9 @@
           <w:szCs w:val="32"/>
           <w:lang w:eastAsia="es-MX"/>
         </w:rPr>
-      </w:pPr>
-    </w:p>
-    <w:p>
-      <w:pPr>
-        <w:spacing w:after="0" w:line="240" w:lineRule="auto"/>
+        <w:t>Pantallas</w:t>
+      </w:r>
+      <w:r>
         <w:rPr>
           <w:rFonts w:ascii="Arial" w:eastAsia="Times New Roman" w:hAnsi="Arial" w:cs="Arial"/>
           <w:color w:val="000000"/>
@@ -827,18 +843,8 @@
           <w:szCs w:val="32"/>
           <w:lang w:eastAsia="es-MX"/>
         </w:rPr>
-      </w:pPr>
-    </w:p>
-    <w:p>
-      <w:pPr>
-        <w:spacing w:after="0" w:line="240" w:lineRule="auto"/>
-        <w:rPr>
-          <w:rFonts w:ascii="Times New Roman" w:eastAsia="Times New Roman" w:hAnsi="Times New Roman" w:cs="Times New Roman"/>
-          <w:sz w:val="24"/>
-          <w:szCs w:val="24"/>
-          <w:lang w:eastAsia="es-MX"/>
-        </w:rPr>
-      </w:pPr>
+        <w:t xml:space="preserve"> y características de</w:t>
+      </w:r>
       <w:r>
         <w:rPr>
           <w:rFonts w:ascii="Arial" w:eastAsia="Times New Roman" w:hAnsi="Arial" w:cs="Arial"/>
@@ -847,8 +853,7 @@
           <w:szCs w:val="32"/>
           <w:lang w:eastAsia="es-MX"/>
         </w:rPr>
-        <w:lastRenderedPageBreak/>
-        <w:t>3.- Clases y características de usuarios</w:t>
+        <w:t>l proyecto</w:t>
       </w:r>
     </w:p>
     <w:p>
@@ -911,97 +916,36 @@
           <w:lang w:eastAsia="es-MX"/>
         </w:rPr>
       </w:pPr>
-      <w:proofErr w:type="gramStart"/>
-      <w:r>
-        <w:rPr>
-          <w:rFonts w:ascii="Arial" w:eastAsia="Times New Roman" w:hAnsi="Arial" w:cs="Arial"/>
-          <w:color w:val="000000"/>
-          <w:sz w:val="24"/>
-          <w:szCs w:val="24"/>
-          <w:lang w:eastAsia="es-MX"/>
-        </w:rPr>
-        <w:t>Inicio</w:t>
-      </w:r>
-      <w:r>
-        <w:rPr>
-          <w:rFonts w:ascii="Arial" w:eastAsia="Times New Roman" w:hAnsi="Arial" w:cs="Arial"/>
-          <w:color w:val="000000"/>
-          <w:sz w:val="24"/>
-          <w:szCs w:val="24"/>
-          <w:lang w:eastAsia="es-MX"/>
-        </w:rPr>
-        <w:t>:.</w:t>
-      </w:r>
-      <w:proofErr w:type="gramEnd"/>
-    </w:p>
-    <w:p>
-      <w:pPr>
-        <w:spacing w:after="0" w:line="240" w:lineRule="auto"/>
-        <w:ind w:left="360"/>
-        <w:textAlignment w:val="baseline"/>
-        <w:rPr>
-          <w:rFonts w:ascii="Arial" w:eastAsia="Times New Roman" w:hAnsi="Arial" w:cs="Arial"/>
-          <w:color w:val="000000"/>
-          <w:sz w:val="24"/>
-          <w:szCs w:val="24"/>
-          <w:lang w:eastAsia="es-MX"/>
-        </w:rPr>
-      </w:pPr>
-    </w:p>
-    <w:p>
-      <w:pPr>
-        <w:spacing w:after="0" w:line="240" w:lineRule="auto"/>
-        <w:rPr>
-          <w:rFonts w:ascii="Arial" w:eastAsia="Times New Roman" w:hAnsi="Arial" w:cs="Arial"/>
-          <w:color w:val="000000"/>
-          <w:sz w:val="28"/>
-          <w:szCs w:val="28"/>
-          <w:lang w:eastAsia="es-MX"/>
-        </w:rPr>
-      </w:pPr>
-      <w:r>
-        <w:rPr>
-          <w:rFonts w:ascii="Arial" w:eastAsia="Times New Roman" w:hAnsi="Arial" w:cs="Arial"/>
-          <w:color w:val="000000"/>
-          <w:sz w:val="28"/>
-          <w:szCs w:val="28"/>
-          <w:lang w:eastAsia="es-MX"/>
-        </w:rPr>
-        <w:t xml:space="preserve">Empleado App </w:t>
-      </w:r>
-      <w:proofErr w:type="spellStart"/>
-      <w:r>
-        <w:rPr>
-          <w:rFonts w:ascii="Arial" w:eastAsia="Times New Roman" w:hAnsi="Arial" w:cs="Arial"/>
-          <w:color w:val="000000"/>
-          <w:sz w:val="28"/>
-          <w:szCs w:val="28"/>
-          <w:lang w:eastAsia="es-MX"/>
-        </w:rPr>
-        <w:t>Movil</w:t>
-      </w:r>
-      <w:proofErr w:type="spellEnd"/>
-      <w:r>
-        <w:rPr>
-          <w:rFonts w:ascii="Arial" w:eastAsia="Times New Roman" w:hAnsi="Arial" w:cs="Arial"/>
-          <w:color w:val="000000"/>
-          <w:sz w:val="28"/>
-          <w:szCs w:val="28"/>
-          <w:lang w:eastAsia="es-MX"/>
-        </w:rPr>
-        <w:t>. -</w:t>
-      </w:r>
-    </w:p>
-    <w:p>
-      <w:pPr>
-        <w:spacing w:after="0" w:line="240" w:lineRule="auto"/>
-        <w:rPr>
-          <w:rFonts w:ascii="Times New Roman" w:eastAsia="Times New Roman" w:hAnsi="Times New Roman" w:cs="Times New Roman"/>
-          <w:sz w:val="24"/>
-          <w:szCs w:val="24"/>
-          <w:lang w:eastAsia="es-MX"/>
-        </w:rPr>
-      </w:pPr>
+      <w:r>
+        <w:rPr>
+          <w:rFonts w:ascii="Arial" w:eastAsia="Times New Roman" w:hAnsi="Arial" w:cs="Arial"/>
+          <w:color w:val="000000"/>
+          <w:sz w:val="24"/>
+          <w:szCs w:val="24"/>
+          <w:lang w:eastAsia="es-MX"/>
+        </w:rPr>
+        <w:t>Ubicaciones</w:t>
+      </w:r>
+      <w:r>
+        <w:rPr>
+          <w:rFonts w:ascii="Arial" w:eastAsia="Times New Roman" w:hAnsi="Arial" w:cs="Arial"/>
+          <w:color w:val="000000"/>
+          <w:sz w:val="24"/>
+          <w:szCs w:val="24"/>
+          <w:lang w:eastAsia="es-MX"/>
+        </w:rPr>
+        <w:t>:</w:t>
+      </w:r>
+      <w:r>
+        <w:rPr>
+          <w:rFonts w:ascii="Arial" w:eastAsia="Times New Roman" w:hAnsi="Arial" w:cs="Arial"/>
+          <w:color w:val="000000"/>
+          <w:sz w:val="24"/>
+          <w:szCs w:val="24"/>
+          <w:lang w:eastAsia="es-MX"/>
+        </w:rPr>
+        <w:t xml:space="preserve"> Una pantalla en la que se visualicen los municipios en los cuales se podrán ver los recintos de retención animal.</w:t>
+      </w:r>
     </w:p>
     <w:p>
       <w:pPr>
@@ -1019,18 +963,298 @@
           <w:lang w:eastAsia="es-MX"/>
         </w:rPr>
       </w:pPr>
-      <w:proofErr w:type="gramStart"/>
-      <w:r>
-        <w:rPr>
-          <w:rFonts w:ascii="Arial" w:eastAsia="Times New Roman" w:hAnsi="Arial" w:cs="Arial"/>
-          <w:color w:val="000000"/>
-          <w:sz w:val="24"/>
-          <w:szCs w:val="24"/>
-          <w:lang w:eastAsia="es-MX"/>
-        </w:rPr>
-        <w:t>Clientes:.</w:t>
-      </w:r>
-      <w:proofErr w:type="gramEnd"/>
+      <w:r>
+        <w:rPr>
+          <w:rFonts w:ascii="Arial" w:eastAsia="Times New Roman" w:hAnsi="Arial" w:cs="Arial"/>
+          <w:color w:val="000000"/>
+          <w:sz w:val="24"/>
+          <w:szCs w:val="24"/>
+          <w:lang w:eastAsia="es-MX"/>
+        </w:rPr>
+        <w:t>Búsqueda de avanzada de ubicación:</w:t>
+      </w:r>
+      <w:r>
+        <w:rPr>
+          <w:rFonts w:ascii="Arial" w:eastAsia="Times New Roman" w:hAnsi="Arial" w:cs="Arial"/>
+          <w:color w:val="000000"/>
+          <w:sz w:val="24"/>
+          <w:szCs w:val="24"/>
+          <w:lang w:eastAsia="es-MX"/>
+        </w:rPr>
+        <w:t xml:space="preserve"> Sección para buscar de una manera mas adecuada el lugar donde estas ubicado y tu centro de control mas cercano.</w:t>
+      </w:r>
+    </w:p>
+    <w:p>
+      <w:pPr>
+        <w:numPr>
+          <w:ilvl w:val="0"/>
+          <w:numId w:val="2"/>
+        </w:numPr>
+        <w:spacing w:after="0" w:line="240" w:lineRule="auto"/>
+        <w:textAlignment w:val="baseline"/>
+        <w:rPr>
+          <w:rFonts w:ascii="Arial" w:eastAsia="Times New Roman" w:hAnsi="Arial" w:cs="Arial"/>
+          <w:color w:val="000000"/>
+          <w:sz w:val="24"/>
+          <w:szCs w:val="24"/>
+          <w:lang w:eastAsia="es-MX"/>
+        </w:rPr>
+      </w:pPr>
+      <w:r>
+        <w:rPr>
+          <w:rFonts w:ascii="Arial" w:eastAsia="Times New Roman" w:hAnsi="Arial" w:cs="Arial"/>
+          <w:color w:val="000000"/>
+          <w:sz w:val="24"/>
+          <w:szCs w:val="24"/>
+          <w:lang w:eastAsia="es-MX"/>
+        </w:rPr>
+        <w:t>Pantalla de visualización principal:</w:t>
+      </w:r>
+      <w:r>
+        <w:rPr>
+          <w:rFonts w:ascii="Arial" w:eastAsia="Times New Roman" w:hAnsi="Arial" w:cs="Arial"/>
+          <w:color w:val="000000"/>
+          <w:sz w:val="24"/>
+          <w:szCs w:val="24"/>
+          <w:lang w:eastAsia="es-MX"/>
+        </w:rPr>
+        <w:t xml:space="preserve"> Pantalla en la que se podrán visualizar todos los animales registrados en el sistema, así como sus características y estatus.</w:t>
+      </w:r>
+    </w:p>
+    <w:p>
+      <w:pPr>
+        <w:numPr>
+          <w:ilvl w:val="0"/>
+          <w:numId w:val="2"/>
+        </w:numPr>
+        <w:spacing w:after="0" w:line="240" w:lineRule="auto"/>
+        <w:textAlignment w:val="baseline"/>
+        <w:rPr>
+          <w:rFonts w:ascii="Arial" w:eastAsia="Times New Roman" w:hAnsi="Arial" w:cs="Arial"/>
+          <w:color w:val="000000"/>
+          <w:sz w:val="24"/>
+          <w:szCs w:val="24"/>
+          <w:lang w:eastAsia="es-MX"/>
+        </w:rPr>
+      </w:pPr>
+      <w:r>
+        <w:rPr>
+          <w:rFonts w:ascii="Arial" w:eastAsia="Times New Roman" w:hAnsi="Arial" w:cs="Arial"/>
+          <w:color w:val="000000"/>
+          <w:sz w:val="24"/>
+          <w:szCs w:val="24"/>
+          <w:lang w:eastAsia="es-MX"/>
+        </w:rPr>
+        <w:t>Búsqueda avanzada de animal:</w:t>
+      </w:r>
+      <w:r>
+        <w:rPr>
+          <w:rFonts w:ascii="Arial" w:eastAsia="Times New Roman" w:hAnsi="Arial" w:cs="Arial"/>
+          <w:color w:val="000000"/>
+          <w:sz w:val="24"/>
+          <w:szCs w:val="24"/>
+          <w:lang w:eastAsia="es-MX"/>
+        </w:rPr>
+        <w:t xml:space="preserve"> apartados para realizar una búsqueda con más detalle de un animal especifico.</w:t>
+      </w:r>
+    </w:p>
+    <w:p>
+      <w:pPr>
+        <w:spacing w:after="0" w:line="240" w:lineRule="auto"/>
+        <w:ind w:left="360"/>
+        <w:textAlignment w:val="baseline"/>
+        <w:rPr>
+          <w:rFonts w:ascii="Arial" w:eastAsia="Times New Roman" w:hAnsi="Arial" w:cs="Arial"/>
+          <w:color w:val="000000"/>
+          <w:sz w:val="24"/>
+          <w:szCs w:val="24"/>
+          <w:lang w:eastAsia="es-MX"/>
+        </w:rPr>
+      </w:pPr>
+    </w:p>
+    <w:p>
+      <w:pPr>
+        <w:spacing w:after="0" w:line="240" w:lineRule="auto"/>
+        <w:rPr>
+          <w:rFonts w:ascii="Arial" w:eastAsia="Times New Roman" w:hAnsi="Arial" w:cs="Arial"/>
+          <w:color w:val="000000"/>
+          <w:sz w:val="28"/>
+          <w:szCs w:val="28"/>
+          <w:lang w:eastAsia="es-MX"/>
+        </w:rPr>
+      </w:pPr>
+      <w:r>
+        <w:rPr>
+          <w:rFonts w:ascii="Arial" w:eastAsia="Times New Roman" w:hAnsi="Arial" w:cs="Arial"/>
+          <w:color w:val="000000"/>
+          <w:sz w:val="28"/>
+          <w:szCs w:val="28"/>
+          <w:lang w:eastAsia="es-MX"/>
+        </w:rPr>
+        <w:t xml:space="preserve">Empleado App </w:t>
+      </w:r>
+      <w:r>
+        <w:rPr>
+          <w:rFonts w:ascii="Arial" w:eastAsia="Times New Roman" w:hAnsi="Arial" w:cs="Arial"/>
+          <w:color w:val="000000"/>
+          <w:sz w:val="28"/>
+          <w:szCs w:val="28"/>
+          <w:lang w:eastAsia="es-MX"/>
+        </w:rPr>
+        <w:t>Móvil</w:t>
+      </w:r>
+      <w:r>
+        <w:rPr>
+          <w:rFonts w:ascii="Arial" w:eastAsia="Times New Roman" w:hAnsi="Arial" w:cs="Arial"/>
+          <w:color w:val="000000"/>
+          <w:sz w:val="28"/>
+          <w:szCs w:val="28"/>
+          <w:lang w:eastAsia="es-MX"/>
+        </w:rPr>
+        <w:t>. -</w:t>
+      </w:r>
+    </w:p>
+    <w:p>
+      <w:pPr>
+        <w:spacing w:after="0" w:line="240" w:lineRule="auto"/>
+        <w:rPr>
+          <w:rFonts w:ascii="Times New Roman" w:eastAsia="Times New Roman" w:hAnsi="Times New Roman" w:cs="Times New Roman"/>
+          <w:sz w:val="24"/>
+          <w:szCs w:val="24"/>
+          <w:lang w:eastAsia="es-MX"/>
+        </w:rPr>
+      </w:pPr>
+    </w:p>
+    <w:p>
+      <w:pPr>
+        <w:numPr>
+          <w:ilvl w:val="0"/>
+          <w:numId w:val="2"/>
+        </w:numPr>
+        <w:spacing w:after="0" w:line="240" w:lineRule="auto"/>
+        <w:textAlignment w:val="baseline"/>
+        <w:rPr>
+          <w:rFonts w:ascii="Arial" w:eastAsia="Times New Roman" w:hAnsi="Arial" w:cs="Arial"/>
+          <w:color w:val="000000"/>
+          <w:sz w:val="24"/>
+          <w:szCs w:val="24"/>
+          <w:lang w:eastAsia="es-MX"/>
+        </w:rPr>
+      </w:pPr>
+      <w:r>
+        <w:rPr>
+          <w:rFonts w:ascii="Arial" w:eastAsia="Times New Roman" w:hAnsi="Arial" w:cs="Arial"/>
+          <w:color w:val="000000"/>
+          <w:sz w:val="24"/>
+          <w:szCs w:val="24"/>
+          <w:lang w:eastAsia="es-MX"/>
+        </w:rPr>
+        <w:t>Inicio</w:t>
+      </w:r>
+      <w:r>
+        <w:rPr>
+          <w:rFonts w:ascii="Arial" w:eastAsia="Times New Roman" w:hAnsi="Arial" w:cs="Arial"/>
+          <w:color w:val="000000"/>
+          <w:sz w:val="24"/>
+          <w:szCs w:val="24"/>
+          <w:lang w:eastAsia="es-MX"/>
+        </w:rPr>
+        <w:t>:</w:t>
+      </w:r>
+      <w:r>
+        <w:rPr>
+          <w:rFonts w:ascii="Arial" w:eastAsia="Times New Roman" w:hAnsi="Arial" w:cs="Arial"/>
+          <w:color w:val="000000"/>
+          <w:sz w:val="24"/>
+          <w:szCs w:val="24"/>
+          <w:lang w:eastAsia="es-MX"/>
+        </w:rPr>
+        <w:t xml:space="preserve"> Una pantalla en la que se ubicaran las únicas dos opciones de la aplicación.</w:t>
+      </w:r>
+    </w:p>
+    <w:p>
+      <w:pPr>
+        <w:numPr>
+          <w:ilvl w:val="0"/>
+          <w:numId w:val="2"/>
+        </w:numPr>
+        <w:spacing w:after="0" w:line="240" w:lineRule="auto"/>
+        <w:textAlignment w:val="baseline"/>
+        <w:rPr>
+          <w:rFonts w:ascii="Arial" w:eastAsia="Times New Roman" w:hAnsi="Arial" w:cs="Arial"/>
+          <w:color w:val="000000"/>
+          <w:sz w:val="24"/>
+          <w:szCs w:val="24"/>
+          <w:lang w:eastAsia="es-MX"/>
+        </w:rPr>
+      </w:pPr>
+      <w:r>
+        <w:rPr>
+          <w:rFonts w:ascii="Arial" w:eastAsia="Times New Roman" w:hAnsi="Arial" w:cs="Arial"/>
+          <w:color w:val="000000"/>
+          <w:sz w:val="24"/>
+          <w:szCs w:val="24"/>
+          <w:lang w:eastAsia="es-MX"/>
+        </w:rPr>
+        <w:t>Nueva captura:</w:t>
+      </w:r>
+      <w:r>
+        <w:rPr>
+          <w:rFonts w:ascii="Arial" w:eastAsia="Times New Roman" w:hAnsi="Arial" w:cs="Arial"/>
+          <w:color w:val="000000"/>
+          <w:sz w:val="24"/>
+          <w:szCs w:val="24"/>
+          <w:lang w:eastAsia="es-MX"/>
+        </w:rPr>
+        <w:t xml:space="preserve"> Pantalla en la que se podrá registrar a un animal por medio de un formulario interactivo y así subirlo al sistema y a su vez a la página web.</w:t>
+      </w:r>
+    </w:p>
+    <w:p>
+      <w:pPr>
+        <w:numPr>
+          <w:ilvl w:val="0"/>
+          <w:numId w:val="2"/>
+        </w:numPr>
+        <w:spacing w:after="0" w:line="240" w:lineRule="auto"/>
+        <w:textAlignment w:val="baseline"/>
+        <w:rPr>
+          <w:rFonts w:ascii="Arial" w:eastAsia="Times New Roman" w:hAnsi="Arial" w:cs="Arial"/>
+          <w:color w:val="000000"/>
+          <w:sz w:val="24"/>
+          <w:szCs w:val="24"/>
+          <w:lang w:eastAsia="es-MX"/>
+        </w:rPr>
+      </w:pPr>
+      <w:r>
+        <w:rPr>
+          <w:rFonts w:ascii="Arial" w:eastAsia="Times New Roman" w:hAnsi="Arial" w:cs="Arial"/>
+          <w:color w:val="000000"/>
+          <w:sz w:val="24"/>
+          <w:szCs w:val="24"/>
+          <w:lang w:eastAsia="es-MX"/>
+        </w:rPr>
+        <w:t>Editar captura:</w:t>
+      </w:r>
+      <w:r>
+        <w:rPr>
+          <w:rFonts w:ascii="Arial" w:eastAsia="Times New Roman" w:hAnsi="Arial" w:cs="Arial"/>
+          <w:color w:val="000000"/>
+          <w:sz w:val="24"/>
+          <w:szCs w:val="24"/>
+          <w:lang w:eastAsia="es-MX"/>
+        </w:rPr>
+        <w:t xml:space="preserve"> Otra pantalla en la que se podrá actualizar o editar los datos de un animal registrado en el sistema</w:t>
+      </w:r>
+      <w:r>
+        <w:rPr>
+          <w:rFonts w:ascii="Arial" w:eastAsia="Times New Roman" w:hAnsi="Arial" w:cs="Arial"/>
+          <w:color w:val="000000"/>
+          <w:sz w:val="24"/>
+          <w:szCs w:val="24"/>
+          <w:lang w:eastAsia="es-MX"/>
+        </w:rPr>
+        <w:t>.</w:t>
+      </w:r>
     </w:p>
     <w:p>
       <w:pPr>
@@ -1217,6 +1441,7 @@
           <w:szCs w:val="24"/>
           <w:lang w:eastAsia="es-MX"/>
         </w:rPr>
+        <w:lastRenderedPageBreak/>
         <w:t>Visual Studio: Fue el IDE que usamos, ya que genera un buen rendimiento y es muy fácil de utilizar para este tipo de casos.</w:t>
       </w:r>
     </w:p>
@@ -1236,27 +1461,15 @@
           <w:lang w:eastAsia="es-MX"/>
         </w:rPr>
       </w:pPr>
-      <w:proofErr w:type="spellStart"/>
-      <w:r>
-        <w:rPr>
-          <w:rFonts w:ascii="Arial" w:eastAsia="Times New Roman" w:hAnsi="Arial" w:cs="Arial"/>
-          <w:color w:val="000000"/>
-          <w:sz w:val="24"/>
-          <w:szCs w:val="24"/>
-          <w:lang w:eastAsia="es-MX"/>
-        </w:rPr>
-        <w:t>Mysql</w:t>
-      </w:r>
-      <w:proofErr w:type="spellEnd"/>
-      <w:r>
-        <w:rPr>
-          <w:rFonts w:ascii="Arial" w:eastAsia="Times New Roman" w:hAnsi="Arial" w:cs="Arial"/>
-          <w:color w:val="000000"/>
-          <w:sz w:val="24"/>
-          <w:szCs w:val="24"/>
-          <w:lang w:eastAsia="es-MX"/>
-        </w:rPr>
-        <w:t>: Este gestor de base de datos, es de los más utilizados en la actualidad, por lo que no dudamos en hacer uso del mismo.</w:t>
+      <w:r>
+        <w:rPr>
+          <w:rFonts w:ascii="Arial" w:eastAsia="Times New Roman" w:hAnsi="Arial" w:cs="Arial"/>
+          <w:color w:val="000000"/>
+          <w:sz w:val="24"/>
+          <w:szCs w:val="24"/>
+          <w:lang w:eastAsia="es-MX"/>
+        </w:rPr>
+        <w:t>Mysql: Este gestor de base de datos, es de los más utilizados en la actualidad, por lo que no dudamos en hacer uso del mismo.</w:t>
       </w:r>
     </w:p>
     <w:p>
@@ -1275,27 +1488,15 @@
           <w:lang w:eastAsia="es-MX"/>
         </w:rPr>
       </w:pPr>
-      <w:proofErr w:type="spellStart"/>
-      <w:r>
-        <w:rPr>
-          <w:rFonts w:ascii="Arial" w:eastAsia="Times New Roman" w:hAnsi="Arial" w:cs="Arial"/>
-          <w:color w:val="000000"/>
-          <w:sz w:val="24"/>
-          <w:szCs w:val="24"/>
-          <w:lang w:eastAsia="es-MX"/>
-        </w:rPr>
-        <w:t>Github</w:t>
-      </w:r>
-      <w:proofErr w:type="spellEnd"/>
-      <w:r>
-        <w:rPr>
-          <w:rFonts w:ascii="Arial" w:eastAsia="Times New Roman" w:hAnsi="Arial" w:cs="Arial"/>
-          <w:color w:val="000000"/>
-          <w:sz w:val="24"/>
-          <w:szCs w:val="24"/>
-          <w:lang w:eastAsia="es-MX"/>
-        </w:rPr>
-        <w:t>: es el gestor de versiones por excelencia, no dudamos en utilizar este software, para gestionar los cambios, control de versiones y demás cosas importantes a la hora de realizar el proyecto.</w:t>
+      <w:r>
+        <w:rPr>
+          <w:rFonts w:ascii="Arial" w:eastAsia="Times New Roman" w:hAnsi="Arial" w:cs="Arial"/>
+          <w:color w:val="000000"/>
+          <w:sz w:val="24"/>
+          <w:szCs w:val="24"/>
+          <w:lang w:eastAsia="es-MX"/>
+        </w:rPr>
+        <w:t>Github: es el gestor de versiones por excelencia, no dudamos en utilizar este software, para gestionar los cambios, control de versiones y demás cosas importantes a la hora de realizar el proyecto.</w:t>
       </w:r>
     </w:p>
     <w:p>
@@ -1343,8 +1544,8 @@
         <w:tblLook w:val="04A0" w:firstRow="1" w:lastRow="0" w:firstColumn="1" w:lastColumn="0" w:noHBand="0" w:noVBand="1"/>
       </w:tblPr>
       <w:tblGrid>
-        <w:gridCol w:w="2871"/>
-        <w:gridCol w:w="6155"/>
+        <w:gridCol w:w="3158"/>
+        <w:gridCol w:w="5868"/>
       </w:tblGrid>
       <w:tr>
         <w:tc>
@@ -1456,7 +1657,6 @@
                 <w:lang w:eastAsia="es-MX"/>
               </w:rPr>
             </w:pPr>
-            <w:proofErr w:type="spellStart"/>
             <w:r>
               <w:rPr>
                 <w:rFonts w:ascii="Arial" w:eastAsia="Times New Roman" w:hAnsi="Arial" w:cs="Arial"/>
@@ -1465,18 +1665,7 @@
                 <w:szCs w:val="24"/>
                 <w:lang w:eastAsia="es-MX"/>
               </w:rPr>
-              <w:t>Login</w:t>
-            </w:r>
-            <w:proofErr w:type="spellEnd"/>
-            <w:r>
-              <w:rPr>
-                <w:rFonts w:ascii="Arial" w:eastAsia="Times New Roman" w:hAnsi="Arial" w:cs="Arial"/>
-                <w:color w:val="000000"/>
-                <w:sz w:val="24"/>
-                <w:szCs w:val="24"/>
-                <w:lang w:eastAsia="es-MX"/>
-              </w:rPr>
-              <w:t>.</w:t>
+              <w:t>Visualización grafica de los elementos de la BD</w:t>
             </w:r>
           </w:p>
         </w:tc>
@@ -1559,7 +1748,27 @@
                 <w:szCs w:val="24"/>
                 <w:lang w:eastAsia="es-MX"/>
               </w:rPr>
-              <w:t>Asignación de Roles.</w:t>
+              <w:t xml:space="preserve">Sistema de categorización de </w:t>
+            </w:r>
+            <w:r>
+              <w:rPr>
+                <w:rFonts w:ascii="Arial" w:eastAsia="Times New Roman" w:hAnsi="Arial" w:cs="Arial"/>
+                <w:color w:val="000000"/>
+                <w:sz w:val="24"/>
+                <w:szCs w:val="24"/>
+                <w:lang w:eastAsia="es-MX"/>
+              </w:rPr>
+              <w:t>animales</w:t>
+            </w:r>
+            <w:r>
+              <w:rPr>
+                <w:rFonts w:ascii="Arial" w:eastAsia="Times New Roman" w:hAnsi="Arial" w:cs="Arial"/>
+                <w:color w:val="000000"/>
+                <w:sz w:val="24"/>
+                <w:szCs w:val="24"/>
+                <w:lang w:eastAsia="es-MX"/>
+              </w:rPr>
+              <w:t>.</w:t>
             </w:r>
           </w:p>
         </w:tc>
@@ -1639,29 +1848,7 @@
                 <w:szCs w:val="24"/>
                 <w:lang w:eastAsia="es-MX"/>
               </w:rPr>
-              <w:t xml:space="preserve">Se </w:t>
-            </w:r>
-            <w:proofErr w:type="gramStart"/>
-            <w:r>
-              <w:rPr>
-                <w:rFonts w:ascii="Arial" w:eastAsia="Times New Roman" w:hAnsi="Arial" w:cs="Arial"/>
-                <w:color w:val="000000"/>
-                <w:sz w:val="24"/>
-                <w:szCs w:val="24"/>
-                <w:lang w:eastAsia="es-MX"/>
-              </w:rPr>
-              <w:t>utilizara</w:t>
-            </w:r>
-            <w:proofErr w:type="gramEnd"/>
-            <w:r>
-              <w:rPr>
-                <w:rFonts w:ascii="Arial" w:eastAsia="Times New Roman" w:hAnsi="Arial" w:cs="Arial"/>
-                <w:color w:val="000000"/>
-                <w:sz w:val="24"/>
-                <w:szCs w:val="24"/>
-                <w:lang w:eastAsia="es-MX"/>
-              </w:rPr>
-              <w:t xml:space="preserve"> los lenguajes: C# y MSQ</w:t>
+              <w:t xml:space="preserve">Se utilizará los lenguajes: </w:t>
             </w:r>
           </w:p>
         </w:tc>
@@ -1700,7 +1887,47 @@
                 <w:szCs w:val="24"/>
                 <w:lang w:eastAsia="es-MX"/>
               </w:rPr>
-              <w:t>Los administradores del software, podrán agregar y eliminar usuarios (funciones administrativas.</w:t>
+              <w:t xml:space="preserve">Los administradores del software, podrán agregar y eliminar </w:t>
+            </w:r>
+            <w:r>
+              <w:rPr>
+                <w:rFonts w:ascii="Arial" w:eastAsia="Times New Roman" w:hAnsi="Arial" w:cs="Arial"/>
+                <w:color w:val="000000"/>
+                <w:sz w:val="24"/>
+                <w:szCs w:val="24"/>
+                <w:lang w:eastAsia="es-MX"/>
+              </w:rPr>
+              <w:t>elementos</w:t>
+            </w:r>
+            <w:r>
+              <w:rPr>
+                <w:rFonts w:ascii="Arial" w:eastAsia="Times New Roman" w:hAnsi="Arial" w:cs="Arial"/>
+                <w:color w:val="000000"/>
+                <w:sz w:val="24"/>
+                <w:szCs w:val="24"/>
+                <w:lang w:eastAsia="es-MX"/>
+              </w:rPr>
+              <w:t xml:space="preserve"> (funciones administrativas</w:t>
+            </w:r>
+            <w:r>
+              <w:rPr>
+                <w:rFonts w:ascii="Arial" w:eastAsia="Times New Roman" w:hAnsi="Arial" w:cs="Arial"/>
+                <w:color w:val="000000"/>
+                <w:sz w:val="24"/>
+                <w:szCs w:val="24"/>
+                <w:lang w:eastAsia="es-MX"/>
+              </w:rPr>
+              <w:t>)</w:t>
+            </w:r>
+            <w:r>
+              <w:rPr>
+                <w:rFonts w:ascii="Arial" w:eastAsia="Times New Roman" w:hAnsi="Arial" w:cs="Arial"/>
+                <w:color w:val="000000"/>
+                <w:sz w:val="24"/>
+                <w:szCs w:val="24"/>
+                <w:lang w:eastAsia="es-MX"/>
+              </w:rPr>
+              <w:t>.</w:t>
             </w:r>
           </w:p>
         </w:tc>
@@ -1744,7 +1971,6 @@
                 <w:szCs w:val="24"/>
                 <w:lang w:eastAsia="es-MX"/>
               </w:rPr>
-              <w:lastRenderedPageBreak/>
               <w:t>Manejo de errores.</w:t>
             </w:r>
           </w:p>
@@ -1811,7 +2037,7 @@
             <w:pPr>
               <w:spacing w:after="0" w:line="240" w:lineRule="auto"/>
               <w:rPr>
-                <w:rFonts w:ascii="Times New Roman" w:eastAsia="Times New Roman" w:hAnsi="Times New Roman" w:cs="Times New Roman"/>
+                <w:rFonts w:ascii="Arial" w:eastAsia="Times New Roman" w:hAnsi="Arial" w:cs="Arial"/>
                 <w:sz w:val="24"/>
                 <w:szCs w:val="24"/>
                 <w:lang w:eastAsia="es-MX"/>
@@ -1820,12 +2046,11 @@
             <w:r>
               <w:rPr>
                 <w:rFonts w:ascii="Arial" w:eastAsia="Times New Roman" w:hAnsi="Arial" w:cs="Arial"/>
-                <w:color w:val="000000"/>
-                <w:sz w:val="24"/>
-                <w:szCs w:val="24"/>
-                <w:lang w:eastAsia="es-MX"/>
-              </w:rPr>
-              <w:t>Control de inventario.</w:t>
+                <w:sz w:val="24"/>
+                <w:szCs w:val="24"/>
+                <w:lang w:eastAsia="es-MX"/>
+              </w:rPr>
+              <w:t>Separar el sistema por ubicaciones o municipios</w:t>
             </w:r>
           </w:p>
         </w:tc>
@@ -1864,7 +2089,27 @@
                 <w:szCs w:val="24"/>
                 <w:lang w:eastAsia="es-MX"/>
               </w:rPr>
-              <w:t>El sistema debe permitir al usuario final, llevar un control preciso del stock de producto exacto con el que se cuenta en el supermercado, así como también, la posibilidad de hacer CRUD.</w:t>
+              <w:t xml:space="preserve">El sistema debe permitir al usuario final, llevar un control preciso </w:t>
+            </w:r>
+            <w:r>
+              <w:rPr>
+                <w:rFonts w:ascii="Arial" w:eastAsia="Times New Roman" w:hAnsi="Arial" w:cs="Arial"/>
+                <w:color w:val="000000"/>
+                <w:sz w:val="24"/>
+                <w:szCs w:val="24"/>
+                <w:lang w:eastAsia="es-MX"/>
+              </w:rPr>
+              <w:t>de los animales registrados</w:t>
+            </w:r>
+            <w:r>
+              <w:rPr>
+                <w:rFonts w:ascii="Arial" w:eastAsia="Times New Roman" w:hAnsi="Arial" w:cs="Arial"/>
+                <w:color w:val="000000"/>
+                <w:sz w:val="24"/>
+                <w:szCs w:val="24"/>
+                <w:lang w:eastAsia="es-MX"/>
+              </w:rPr>
+              <w:t>, así como también, la posibilidad de hacer CRUD.</w:t>
             </w:r>
           </w:p>
         </w:tc>
@@ -1899,13 +2144,12 @@
             </w:pPr>
             <w:r>
               <w:rPr>
-                <w:rFonts w:ascii="Arial" w:eastAsia="Times New Roman" w:hAnsi="Arial" w:cs="Arial"/>
-                <w:color w:val="000000"/>
-                <w:sz w:val="24"/>
-                <w:szCs w:val="24"/>
-                <w:lang w:eastAsia="es-MX"/>
-              </w:rPr>
-              <w:t>Sistema de ventas.</w:t>
+                <w:rFonts w:ascii="Times New Roman" w:eastAsia="Times New Roman" w:hAnsi="Times New Roman" w:cs="Times New Roman"/>
+                <w:sz w:val="24"/>
+                <w:szCs w:val="24"/>
+                <w:lang w:eastAsia="es-MX"/>
+              </w:rPr>
+              <w:t>Mostrar información de los recintos para la facilidad de los usuarios.</w:t>
             </w:r>
           </w:p>
         </w:tc>
@@ -1944,7 +2188,47 @@
                 <w:szCs w:val="24"/>
                 <w:lang w:eastAsia="es-MX"/>
               </w:rPr>
-              <w:t>El software debe ser capaz de realizar funciones de ventas básicas, así como también, la posibilidad de añadir ventas.</w:t>
+              <w:t xml:space="preserve">El software debe ser capaz de realizar funciones de </w:t>
+            </w:r>
+            <w:r>
+              <w:rPr>
+                <w:rFonts w:ascii="Arial" w:eastAsia="Times New Roman" w:hAnsi="Arial" w:cs="Arial"/>
+                <w:color w:val="000000"/>
+                <w:sz w:val="24"/>
+                <w:szCs w:val="24"/>
+                <w:lang w:eastAsia="es-MX"/>
+              </w:rPr>
+              <w:t>registro</w:t>
+            </w:r>
+            <w:r>
+              <w:rPr>
+                <w:rFonts w:ascii="Arial" w:eastAsia="Times New Roman" w:hAnsi="Arial" w:cs="Arial"/>
+                <w:color w:val="000000"/>
+                <w:sz w:val="24"/>
+                <w:szCs w:val="24"/>
+                <w:lang w:eastAsia="es-MX"/>
+              </w:rPr>
+              <w:t xml:space="preserve"> básicas, así como también, la posibilidad de </w:t>
+            </w:r>
+            <w:r>
+              <w:rPr>
+                <w:rFonts w:ascii="Arial" w:eastAsia="Times New Roman" w:hAnsi="Arial" w:cs="Arial"/>
+                <w:color w:val="000000"/>
+                <w:sz w:val="24"/>
+                <w:szCs w:val="24"/>
+                <w:lang w:eastAsia="es-MX"/>
+              </w:rPr>
+              <w:t>cambiar el estado de los animales</w:t>
+            </w:r>
+            <w:r>
+              <w:rPr>
+                <w:rFonts w:ascii="Arial" w:eastAsia="Times New Roman" w:hAnsi="Arial" w:cs="Arial"/>
+                <w:color w:val="000000"/>
+                <w:sz w:val="24"/>
+                <w:szCs w:val="24"/>
+                <w:lang w:eastAsia="es-MX"/>
+              </w:rPr>
+              <w:t>.</w:t>
             </w:r>
           </w:p>
         </w:tc>
@@ -1985,7 +2269,7 @@
                 <w:szCs w:val="24"/>
                 <w:lang w:eastAsia="es-MX"/>
               </w:rPr>
-              <w:t>Sistema de proveedores.</w:t>
+              <w:t>Sistema de información detallada.</w:t>
             </w:r>
           </w:p>
         </w:tc>
@@ -2024,7 +2308,67 @@
                 <w:szCs w:val="24"/>
                 <w:lang w:eastAsia="es-MX"/>
               </w:rPr>
-              <w:t>El sistema debe mostrar información importante de los proveedores, por ejemplo, datos de contacto para mejor comunicación, así como también, la posibilidad de hacer CRUD.</w:t>
+              <w:t xml:space="preserve">El software debe ser capaz de mostrar información respecto a los </w:t>
+            </w:r>
+            <w:r>
+              <w:rPr>
+                <w:rFonts w:ascii="Arial" w:eastAsia="Times New Roman" w:hAnsi="Arial" w:cs="Arial"/>
+                <w:color w:val="000000"/>
+                <w:sz w:val="24"/>
+                <w:szCs w:val="24"/>
+                <w:lang w:eastAsia="es-MX"/>
+              </w:rPr>
+              <w:t>animales</w:t>
+            </w:r>
+            <w:r>
+              <w:rPr>
+                <w:rFonts w:ascii="Arial" w:eastAsia="Times New Roman" w:hAnsi="Arial" w:cs="Arial"/>
+                <w:color w:val="000000"/>
+                <w:sz w:val="24"/>
+                <w:szCs w:val="24"/>
+                <w:lang w:eastAsia="es-MX"/>
+              </w:rPr>
+              <w:t xml:space="preserve">, como, por ejemplo, un único id, </w:t>
+            </w:r>
+            <w:r>
+              <w:rPr>
+                <w:rFonts w:ascii="Arial" w:eastAsia="Times New Roman" w:hAnsi="Arial" w:cs="Arial"/>
+                <w:color w:val="000000"/>
+                <w:sz w:val="24"/>
+                <w:szCs w:val="24"/>
+                <w:lang w:eastAsia="es-MX"/>
+              </w:rPr>
+              <w:t>el tamaño</w:t>
+            </w:r>
+            <w:r>
+              <w:rPr>
+                <w:rFonts w:ascii="Arial" w:eastAsia="Times New Roman" w:hAnsi="Arial" w:cs="Arial"/>
+                <w:color w:val="000000"/>
+                <w:sz w:val="24"/>
+                <w:szCs w:val="24"/>
+                <w:lang w:eastAsia="es-MX"/>
+              </w:rPr>
+              <w:t xml:space="preserve">, </w:t>
+            </w:r>
+            <w:r>
+              <w:rPr>
+                <w:rFonts w:ascii="Arial" w:eastAsia="Times New Roman" w:hAnsi="Arial" w:cs="Arial"/>
+                <w:color w:val="000000"/>
+                <w:sz w:val="24"/>
+                <w:szCs w:val="24"/>
+                <w:lang w:eastAsia="es-MX"/>
+              </w:rPr>
+              <w:t>especie</w:t>
+            </w:r>
+            <w:r>
+              <w:rPr>
+                <w:rFonts w:ascii="Arial" w:eastAsia="Times New Roman" w:hAnsi="Arial" w:cs="Arial"/>
+                <w:color w:val="000000"/>
+                <w:sz w:val="24"/>
+                <w:szCs w:val="24"/>
+                <w:lang w:eastAsia="es-MX"/>
+              </w:rPr>
+              <w:t xml:space="preserve"> y demás, así como también, la posibilidad de hacer CRUD.</w:t>
             </w:r>
           </w:p>
         </w:tc>
@@ -2057,16 +2401,6 @@
                 <w:lang w:eastAsia="es-MX"/>
               </w:rPr>
             </w:pPr>
-            <w:r>
-              <w:rPr>
-                <w:rFonts w:ascii="Arial" w:eastAsia="Times New Roman" w:hAnsi="Arial" w:cs="Arial"/>
-                <w:color w:val="000000"/>
-                <w:sz w:val="24"/>
-                <w:szCs w:val="24"/>
-                <w:lang w:eastAsia="es-MX"/>
-              </w:rPr>
-              <w:t>Sistema de clientes.</w:t>
-            </w:r>
           </w:p>
         </w:tc>
         <w:tc>
@@ -2104,9 +2438,8 @@
                 <w:szCs w:val="24"/>
                 <w:lang w:eastAsia="es-MX"/>
               </w:rPr>
-              <w:t xml:space="preserve">El software debe ser capaz de mostrar información respecto a los clientes, </w:t>
+              <w:t xml:space="preserve">En este apartado, el sistema debe ser capaz de mostrar los movimientos </w:t>
             </w:r>
-            <w:proofErr w:type="gramStart"/>
             <w:r>
               <w:rPr>
                 <w:rFonts w:ascii="Arial" w:eastAsia="Times New Roman" w:hAnsi="Arial" w:cs="Arial"/>
@@ -2115,9 +2448,8 @@
                 <w:szCs w:val="24"/>
                 <w:lang w:eastAsia="es-MX"/>
               </w:rPr>
-              <w:t>como</w:t>
+              <w:t>de los animales</w:t>
             </w:r>
-            <w:proofErr w:type="gramEnd"/>
             <w:r>
               <w:rPr>
                 <w:rFonts w:ascii="Arial" w:eastAsia="Times New Roman" w:hAnsi="Arial" w:cs="Arial"/>
@@ -2126,7 +2458,87 @@
                 <w:szCs w:val="24"/>
                 <w:lang w:eastAsia="es-MX"/>
               </w:rPr>
-              <w:t xml:space="preserve"> por ejemplo, un único id, el nombre, correo y demás, así como también, la posibilidad de hacer CRUD.</w:t>
+              <w:t>, respecto a l</w:t>
+            </w:r>
+            <w:r>
+              <w:rPr>
+                <w:rFonts w:ascii="Arial" w:eastAsia="Times New Roman" w:hAnsi="Arial" w:cs="Arial"/>
+                <w:color w:val="000000"/>
+                <w:sz w:val="24"/>
+                <w:szCs w:val="24"/>
+                <w:lang w:eastAsia="es-MX"/>
+              </w:rPr>
+              <w:t>o</w:t>
+            </w:r>
+            <w:r>
+              <w:rPr>
+                <w:rFonts w:ascii="Arial" w:eastAsia="Times New Roman" w:hAnsi="Arial" w:cs="Arial"/>
+                <w:color w:val="000000"/>
+                <w:sz w:val="24"/>
+                <w:szCs w:val="24"/>
+                <w:lang w:eastAsia="es-MX"/>
+              </w:rPr>
+              <w:t xml:space="preserve">s </w:t>
+            </w:r>
+            <w:r>
+              <w:rPr>
+                <w:rFonts w:ascii="Arial" w:eastAsia="Times New Roman" w:hAnsi="Arial" w:cs="Arial"/>
+                <w:color w:val="000000"/>
+                <w:sz w:val="24"/>
+                <w:szCs w:val="24"/>
+                <w:lang w:eastAsia="es-MX"/>
+              </w:rPr>
+              <w:t>cambios</w:t>
+            </w:r>
+            <w:r>
+              <w:rPr>
+                <w:rFonts w:ascii="Arial" w:eastAsia="Times New Roman" w:hAnsi="Arial" w:cs="Arial"/>
+                <w:color w:val="000000"/>
+                <w:sz w:val="24"/>
+                <w:szCs w:val="24"/>
+                <w:lang w:eastAsia="es-MX"/>
+              </w:rPr>
+              <w:t xml:space="preserve"> realizad</w:t>
+            </w:r>
+            <w:r>
+              <w:rPr>
+                <w:rFonts w:ascii="Arial" w:eastAsia="Times New Roman" w:hAnsi="Arial" w:cs="Arial"/>
+                <w:color w:val="000000"/>
+                <w:sz w:val="24"/>
+                <w:szCs w:val="24"/>
+                <w:lang w:eastAsia="es-MX"/>
+              </w:rPr>
+              <w:t>o</w:t>
+            </w:r>
+            <w:r>
+              <w:rPr>
+                <w:rFonts w:ascii="Arial" w:eastAsia="Times New Roman" w:hAnsi="Arial" w:cs="Arial"/>
+                <w:color w:val="000000"/>
+                <w:sz w:val="24"/>
+                <w:szCs w:val="24"/>
+                <w:lang w:eastAsia="es-MX"/>
+              </w:rPr>
+              <w:t>s</w:t>
+            </w:r>
+            <w:r>
+              <w:rPr>
+                <w:rFonts w:ascii="Arial" w:eastAsia="Times New Roman" w:hAnsi="Arial" w:cs="Arial"/>
+                <w:color w:val="000000"/>
+                <w:sz w:val="24"/>
+                <w:szCs w:val="24"/>
+                <w:lang w:eastAsia="es-MX"/>
+              </w:rPr>
+              <w:t xml:space="preserve"> por los empelados</w:t>
+            </w:r>
+            <w:r>
+              <w:rPr>
+                <w:rFonts w:ascii="Arial" w:eastAsia="Times New Roman" w:hAnsi="Arial" w:cs="Arial"/>
+                <w:color w:val="000000"/>
+                <w:sz w:val="24"/>
+                <w:szCs w:val="24"/>
+                <w:lang w:eastAsia="es-MX"/>
+              </w:rPr>
+              <w:t>, así como también, buscar cada movimiento para tener un mejor control.</w:t>
             </w:r>
           </w:p>
         </w:tc>
@@ -2147,7 +2559,6 @@
               <w:bottom w:w="100" w:type="dxa"/>
               <w:right w:w="100" w:type="dxa"/>
             </w:tcMar>
-            <w:hideMark/>
           </w:tcPr>
           <w:p>
             <w:pPr>
@@ -2159,16 +2570,6 @@
                 <w:lang w:eastAsia="es-MX"/>
               </w:rPr>
             </w:pPr>
-            <w:r>
-              <w:rPr>
-                <w:rFonts w:ascii="Arial" w:eastAsia="Times New Roman" w:hAnsi="Arial" w:cs="Arial"/>
-                <w:color w:val="000000"/>
-                <w:sz w:val="24"/>
-                <w:szCs w:val="24"/>
-                <w:lang w:eastAsia="es-MX"/>
-              </w:rPr>
-              <w:t>Sistema de información detallada.</w:t>
-            </w:r>
           </w:p>
         </w:tc>
         <w:tc>
@@ -2206,10 +2607,8 @@
                 <w:szCs w:val="24"/>
                 <w:lang w:eastAsia="es-MX"/>
               </w:rPr>
-              <w:t xml:space="preserve">En este </w:t>
+              <w:t xml:space="preserve">El sistema debe ser capaz de categorizar cada </w:t>
             </w:r>
-            <w:proofErr w:type="spellStart"/>
-            <w:proofErr w:type="gramStart"/>
             <w:r>
               <w:rPr>
                 <w:rFonts w:ascii="Arial" w:eastAsia="Times New Roman" w:hAnsi="Arial" w:cs="Arial"/>
@@ -2218,10 +2617,8 @@
                 <w:szCs w:val="24"/>
                 <w:lang w:eastAsia="es-MX"/>
               </w:rPr>
-              <w:t>apartado,el</w:t>
+              <w:t>animal, recinto, etc</w:t>
             </w:r>
-            <w:proofErr w:type="spellEnd"/>
-            <w:proofErr w:type="gramEnd"/>
             <w:r>
               <w:rPr>
                 <w:rFonts w:ascii="Arial" w:eastAsia="Times New Roman" w:hAnsi="Arial" w:cs="Arial"/>
@@ -2230,87 +2627,7 @@
                 <w:szCs w:val="24"/>
                 <w:lang w:eastAsia="es-MX"/>
               </w:rPr>
-              <w:t xml:space="preserve"> sistema debe ser capaz de mostrar los movimientos económicos, respecto a las ventas realizadas, así como también, buscar cada movimiento para tener un mejor control.</w:t>
-            </w:r>
-          </w:p>
-        </w:tc>
-      </w:tr>
-      <w:tr>
-        <w:tc>
-          <w:tcPr>
-            <w:tcW w:w="0" w:type="auto"/>
-            <w:tcBorders>
-              <w:top w:val="single" w:sz="8" w:space="0" w:color="000000"/>
-              <w:left w:val="single" w:sz="8" w:space="0" w:color="000000"/>
-              <w:bottom w:val="single" w:sz="8" w:space="0" w:color="000000"/>
-              <w:right w:val="single" w:sz="8" w:space="0" w:color="000000"/>
-            </w:tcBorders>
-            <w:tcMar>
-              <w:top w:w="100" w:type="dxa"/>
-              <w:left w:w="100" w:type="dxa"/>
-              <w:bottom w:w="100" w:type="dxa"/>
-              <w:right w:w="100" w:type="dxa"/>
-            </w:tcMar>
-            <w:hideMark/>
-          </w:tcPr>
-          <w:p>
-            <w:pPr>
-              <w:spacing w:after="0" w:line="240" w:lineRule="auto"/>
-              <w:rPr>
-                <w:rFonts w:ascii="Times New Roman" w:eastAsia="Times New Roman" w:hAnsi="Times New Roman" w:cs="Times New Roman"/>
-                <w:sz w:val="24"/>
-                <w:szCs w:val="24"/>
-                <w:lang w:eastAsia="es-MX"/>
-              </w:rPr>
-            </w:pPr>
-            <w:r>
-              <w:rPr>
-                <w:rFonts w:ascii="Arial" w:eastAsia="Times New Roman" w:hAnsi="Arial" w:cs="Arial"/>
-                <w:color w:val="000000"/>
-                <w:sz w:val="24"/>
-                <w:szCs w:val="24"/>
-                <w:lang w:eastAsia="es-MX"/>
-              </w:rPr>
-              <w:t>Sistema de categorización de productos.</w:t>
-            </w:r>
-          </w:p>
-        </w:tc>
-        <w:tc>
-          <w:tcPr>
-            <w:tcW w:w="0" w:type="auto"/>
-            <w:tcBorders>
-              <w:top w:val="single" w:sz="8" w:space="0" w:color="000000"/>
-              <w:left w:val="single" w:sz="8" w:space="0" w:color="000000"/>
-              <w:bottom w:val="single" w:sz="8" w:space="0" w:color="000000"/>
-              <w:right w:val="single" w:sz="8" w:space="0" w:color="000000"/>
-            </w:tcBorders>
-            <w:tcMar>
-              <w:top w:w="100" w:type="dxa"/>
-              <w:left w:w="100" w:type="dxa"/>
-              <w:bottom w:w="100" w:type="dxa"/>
-              <w:right w:w="100" w:type="dxa"/>
-            </w:tcMar>
-            <w:hideMark/>
-          </w:tcPr>
-          <w:p>
-            <w:pPr>
-              <w:spacing w:after="0" w:line="240" w:lineRule="auto"/>
-              <w:rPr>
-                <w:rFonts w:ascii="Times New Roman" w:eastAsia="Times New Roman" w:hAnsi="Times New Roman" w:cs="Times New Roman"/>
-                <w:sz w:val="24"/>
-                <w:szCs w:val="24"/>
-                <w:lang w:eastAsia="es-MX"/>
-              </w:rPr>
-            </w:pPr>
-            <w:r>
-              <w:rPr>
-                <w:rFonts w:ascii="Arial" w:eastAsia="Times New Roman" w:hAnsi="Arial" w:cs="Arial"/>
-                <w:color w:val="000000"/>
-                <w:sz w:val="24"/>
-                <w:szCs w:val="24"/>
-                <w:lang w:eastAsia="es-MX"/>
-              </w:rPr>
-              <w:t>El sistema debe ser capaz de categorizar cada producto que se encuentre en el supermercado.</w:t>
+              <w:t>.</w:t>
             </w:r>
           </w:p>
         </w:tc>
@@ -2352,14 +2669,7 @@
     <w:p>
       <w:pPr>
         <w:spacing w:before="240" w:after="240" w:line="240" w:lineRule="auto"/>
-        <w:rPr>
-          <w:rFonts w:ascii="Times New Roman" w:eastAsia="Times New Roman" w:hAnsi="Times New Roman" w:cs="Times New Roman"/>
-          <w:sz w:val="24"/>
-          <w:szCs w:val="24"/>
-          <w:lang w:eastAsia="es-MX"/>
-        </w:rPr>
-      </w:pPr>
-      <w:r>
+        <w:jc w:val="both"/>
         <w:rPr>
           <w:rFonts w:ascii="Arial" w:eastAsia="Times New Roman" w:hAnsi="Arial" w:cs="Arial"/>
           <w:color w:val="000000"/>
@@ -2367,7 +2677,46 @@
           <w:szCs w:val="32"/>
           <w:lang w:eastAsia="es-MX"/>
         </w:rPr>
-        <w:t>MOCKUP</w:t>
+      </w:pPr>
+      <w:r>
+        <w:rPr>
+          <w:noProof/>
+        </w:rPr>
+        <w:drawing>
+          <wp:inline distT="0" distB="0" distL="0" distR="0" wp14:anchorId="5C6A607C" wp14:editId="1B580FFB">
+            <wp:extent cx="5612130" cy="3097530"/>
+            <wp:effectExtent l="0" t="0" r="7620" b="7620"/>
+            <wp:docPr id="1" name="Imagen 1"/>
+            <wp:cNvGraphicFramePr>
+              <a:graphicFrameLocks xmlns:a="http://schemas.openxmlformats.org/drawingml/2006/main" noChangeAspect="1"/>
+            </wp:cNvGraphicFramePr>
+            <a:graphic xmlns:a="http://schemas.openxmlformats.org/drawingml/2006/main">
+              <a:graphicData uri="http://schemas.openxmlformats.org/drawingml/2006/picture">
+                <pic:pic xmlns:pic="http://schemas.openxmlformats.org/drawingml/2006/picture">
+                  <pic:nvPicPr>
+                    <pic:cNvPr id="1" name=""/>
+                    <pic:cNvPicPr/>
+                  </pic:nvPicPr>
+                  <pic:blipFill>
+                    <a:blip r:embed="rId6"/>
+                    <a:stretch>
+                      <a:fillRect/>
+                    </a:stretch>
+                  </pic:blipFill>
+                  <pic:spPr>
+                    <a:xfrm>
+                      <a:off x="0" y="0"/>
+                      <a:ext cx="5612130" cy="3097530"/>
+                    </a:xfrm>
+                    <a:prstGeom prst="rect">
+                      <a:avLst/>
+                    </a:prstGeom>
+                  </pic:spPr>
+                </pic:pic>
+              </a:graphicData>
+            </a:graphic>
+          </wp:inline>
+        </w:drawing>
       </w:r>
     </w:p>
     <w:p>
@@ -2375,20 +2724,394 @@
         <w:spacing w:before="240" w:after="240" w:line="240" w:lineRule="auto"/>
         <w:jc w:val="both"/>
         <w:rPr>
-          <w:rFonts w:ascii="Times New Roman" w:eastAsia="Times New Roman" w:hAnsi="Times New Roman" w:cs="Times New Roman"/>
-          <w:sz w:val="24"/>
-          <w:szCs w:val="24"/>
-          <w:lang w:eastAsia="es-MX"/>
-        </w:rPr>
-      </w:pPr>
-      <w:r>
-        <w:rPr>
           <w:rFonts w:ascii="Arial" w:eastAsia="Times New Roman" w:hAnsi="Arial" w:cs="Arial"/>
           <w:color w:val="000000"/>
           <w:sz w:val="32"/>
           <w:szCs w:val="32"/>
           <w:lang w:eastAsia="es-MX"/>
         </w:rPr>
+      </w:pPr>
+      <w:r>
+        <w:rPr>
+          <w:noProof/>
+        </w:rPr>
+        <w:drawing>
+          <wp:inline distT="0" distB="0" distL="0" distR="0" wp14:anchorId="7FBC5379" wp14:editId="406CBAC7">
+            <wp:extent cx="5612130" cy="2962275"/>
+            <wp:effectExtent l="0" t="0" r="7620" b="9525"/>
+            <wp:docPr id="2" name="Imagen 2"/>
+            <wp:cNvGraphicFramePr>
+              <a:graphicFrameLocks xmlns:a="http://schemas.openxmlformats.org/drawingml/2006/main" noChangeAspect="1"/>
+            </wp:cNvGraphicFramePr>
+            <a:graphic xmlns:a="http://schemas.openxmlformats.org/drawingml/2006/main">
+              <a:graphicData uri="http://schemas.openxmlformats.org/drawingml/2006/picture">
+                <pic:pic xmlns:pic="http://schemas.openxmlformats.org/drawingml/2006/picture">
+                  <pic:nvPicPr>
+                    <pic:cNvPr id="1" name=""/>
+                    <pic:cNvPicPr/>
+                  </pic:nvPicPr>
+                  <pic:blipFill>
+                    <a:blip r:embed="rId7"/>
+                    <a:stretch>
+                      <a:fillRect/>
+                    </a:stretch>
+                  </pic:blipFill>
+                  <pic:spPr>
+                    <a:xfrm>
+                      <a:off x="0" y="0"/>
+                      <a:ext cx="5612130" cy="2962275"/>
+                    </a:xfrm>
+                    <a:prstGeom prst="rect">
+                      <a:avLst/>
+                    </a:prstGeom>
+                  </pic:spPr>
+                </pic:pic>
+              </a:graphicData>
+            </a:graphic>
+          </wp:inline>
+        </w:drawing>
+      </w:r>
+    </w:p>
+    <w:p>
+      <w:pPr>
+        <w:spacing w:before="240" w:after="240" w:line="240" w:lineRule="auto"/>
+        <w:jc w:val="both"/>
+        <w:rPr>
+          <w:rFonts w:ascii="Arial" w:eastAsia="Times New Roman" w:hAnsi="Arial" w:cs="Arial"/>
+          <w:color w:val="000000"/>
+          <w:sz w:val="32"/>
+          <w:szCs w:val="32"/>
+          <w:lang w:eastAsia="es-MX"/>
+        </w:rPr>
+      </w:pPr>
+      <w:r>
+        <w:rPr>
+          <w:noProof/>
+        </w:rPr>
+        <w:lastRenderedPageBreak/>
+        <w:drawing>
+          <wp:inline distT="0" distB="0" distL="0" distR="0" wp14:anchorId="698C0594" wp14:editId="677051C0">
+            <wp:extent cx="5612130" cy="2983865"/>
+            <wp:effectExtent l="0" t="0" r="7620" b="6985"/>
+            <wp:docPr id="4" name="Imagen 4"/>
+            <wp:cNvGraphicFramePr>
+              <a:graphicFrameLocks xmlns:a="http://schemas.openxmlformats.org/drawingml/2006/main" noChangeAspect="1"/>
+            </wp:cNvGraphicFramePr>
+            <a:graphic xmlns:a="http://schemas.openxmlformats.org/drawingml/2006/main">
+              <a:graphicData uri="http://schemas.openxmlformats.org/drawingml/2006/picture">
+                <pic:pic xmlns:pic="http://schemas.openxmlformats.org/drawingml/2006/picture">
+                  <pic:nvPicPr>
+                    <pic:cNvPr id="1" name=""/>
+                    <pic:cNvPicPr/>
+                  </pic:nvPicPr>
+                  <pic:blipFill>
+                    <a:blip r:embed="rId8"/>
+                    <a:stretch>
+                      <a:fillRect/>
+                    </a:stretch>
+                  </pic:blipFill>
+                  <pic:spPr>
+                    <a:xfrm>
+                      <a:off x="0" y="0"/>
+                      <a:ext cx="5612130" cy="2983865"/>
+                    </a:xfrm>
+                    <a:prstGeom prst="rect">
+                      <a:avLst/>
+                    </a:prstGeom>
+                  </pic:spPr>
+                </pic:pic>
+              </a:graphicData>
+            </a:graphic>
+          </wp:inline>
+        </w:drawing>
+      </w:r>
+    </w:p>
+    <w:p>
+      <w:pPr>
+        <w:spacing w:before="240" w:after="240" w:line="240" w:lineRule="auto"/>
+        <w:jc w:val="both"/>
+        <w:rPr>
+          <w:rFonts w:ascii="Arial" w:eastAsia="Times New Roman" w:hAnsi="Arial" w:cs="Arial"/>
+          <w:color w:val="000000"/>
+          <w:sz w:val="32"/>
+          <w:szCs w:val="32"/>
+          <w:lang w:eastAsia="es-MX"/>
+        </w:rPr>
+      </w:pPr>
+      <w:r>
+        <w:rPr>
+          <w:noProof/>
+        </w:rPr>
+        <w:drawing>
+          <wp:inline distT="0" distB="0" distL="0" distR="0" wp14:anchorId="6863919E" wp14:editId="126D2309">
+            <wp:extent cx="5612130" cy="2962275"/>
+            <wp:effectExtent l="0" t="0" r="7620" b="9525"/>
+            <wp:docPr id="5" name="Imagen 5"/>
+            <wp:cNvGraphicFramePr>
+              <a:graphicFrameLocks xmlns:a="http://schemas.openxmlformats.org/drawingml/2006/main" noChangeAspect="1"/>
+            </wp:cNvGraphicFramePr>
+            <a:graphic xmlns:a="http://schemas.openxmlformats.org/drawingml/2006/main">
+              <a:graphicData uri="http://schemas.openxmlformats.org/drawingml/2006/picture">
+                <pic:pic xmlns:pic="http://schemas.openxmlformats.org/drawingml/2006/picture">
+                  <pic:nvPicPr>
+                    <pic:cNvPr id="1" name=""/>
+                    <pic:cNvPicPr/>
+                  </pic:nvPicPr>
+                  <pic:blipFill>
+                    <a:blip r:embed="rId9"/>
+                    <a:stretch>
+                      <a:fillRect/>
+                    </a:stretch>
+                  </pic:blipFill>
+                  <pic:spPr>
+                    <a:xfrm>
+                      <a:off x="0" y="0"/>
+                      <a:ext cx="5612130" cy="2962275"/>
+                    </a:xfrm>
+                    <a:prstGeom prst="rect">
+                      <a:avLst/>
+                    </a:prstGeom>
+                  </pic:spPr>
+                </pic:pic>
+              </a:graphicData>
+            </a:graphic>
+          </wp:inline>
+        </w:drawing>
+      </w:r>
+    </w:p>
+    <w:p>
+      <w:pPr>
+        <w:spacing w:before="240" w:after="240" w:line="240" w:lineRule="auto"/>
+        <w:jc w:val="both"/>
+        <w:rPr>
+          <w:rFonts w:ascii="Arial" w:eastAsia="Times New Roman" w:hAnsi="Arial" w:cs="Arial"/>
+          <w:color w:val="000000"/>
+          <w:sz w:val="32"/>
+          <w:szCs w:val="32"/>
+          <w:lang w:eastAsia="es-MX"/>
+        </w:rPr>
+      </w:pPr>
+      <w:r>
+        <w:rPr>
+          <w:noProof/>
+        </w:rPr>
+        <w:lastRenderedPageBreak/>
+        <w:drawing>
+          <wp:inline distT="0" distB="0" distL="0" distR="0" wp14:anchorId="20F6E4A2" wp14:editId="66B36331">
+            <wp:extent cx="5612130" cy="2969260"/>
+            <wp:effectExtent l="0" t="0" r="7620" b="2540"/>
+            <wp:docPr id="6" name="Imagen 6"/>
+            <wp:cNvGraphicFramePr>
+              <a:graphicFrameLocks xmlns:a="http://schemas.openxmlformats.org/drawingml/2006/main" noChangeAspect="1"/>
+            </wp:cNvGraphicFramePr>
+            <a:graphic xmlns:a="http://schemas.openxmlformats.org/drawingml/2006/main">
+              <a:graphicData uri="http://schemas.openxmlformats.org/drawingml/2006/picture">
+                <pic:pic xmlns:pic="http://schemas.openxmlformats.org/drawingml/2006/picture">
+                  <pic:nvPicPr>
+                    <pic:cNvPr id="1" name=""/>
+                    <pic:cNvPicPr/>
+                  </pic:nvPicPr>
+                  <pic:blipFill>
+                    <a:blip r:embed="rId10"/>
+                    <a:stretch>
+                      <a:fillRect/>
+                    </a:stretch>
+                  </pic:blipFill>
+                  <pic:spPr>
+                    <a:xfrm>
+                      <a:off x="0" y="0"/>
+                      <a:ext cx="5612130" cy="2969260"/>
+                    </a:xfrm>
+                    <a:prstGeom prst="rect">
+                      <a:avLst/>
+                    </a:prstGeom>
+                  </pic:spPr>
+                </pic:pic>
+              </a:graphicData>
+            </a:graphic>
+          </wp:inline>
+        </w:drawing>
+      </w:r>
+    </w:p>
+    <w:p>
+      <w:pPr>
+        <w:spacing w:before="240" w:after="240" w:line="240" w:lineRule="auto"/>
+        <w:jc w:val="both"/>
+        <w:rPr>
+          <w:rFonts w:ascii="Arial" w:eastAsia="Times New Roman" w:hAnsi="Arial" w:cs="Arial"/>
+          <w:color w:val="000000"/>
+          <w:sz w:val="32"/>
+          <w:szCs w:val="32"/>
+          <w:lang w:eastAsia="es-MX"/>
+        </w:rPr>
+      </w:pPr>
+      <w:r>
+        <w:rPr>
+          <w:noProof/>
+        </w:rPr>
+        <w:drawing>
+          <wp:inline distT="0" distB="0" distL="0" distR="0" wp14:anchorId="6A8B385F" wp14:editId="19A67FFC">
+            <wp:extent cx="5612130" cy="3144520"/>
+            <wp:effectExtent l="0" t="0" r="7620" b="0"/>
+            <wp:docPr id="7" name="Imagen 7"/>
+            <wp:cNvGraphicFramePr>
+              <a:graphicFrameLocks xmlns:a="http://schemas.openxmlformats.org/drawingml/2006/main" noChangeAspect="1"/>
+            </wp:cNvGraphicFramePr>
+            <a:graphic xmlns:a="http://schemas.openxmlformats.org/drawingml/2006/main">
+              <a:graphicData uri="http://schemas.openxmlformats.org/drawingml/2006/picture">
+                <pic:pic xmlns:pic="http://schemas.openxmlformats.org/drawingml/2006/picture">
+                  <pic:nvPicPr>
+                    <pic:cNvPr id="1" name=""/>
+                    <pic:cNvPicPr/>
+                  </pic:nvPicPr>
+                  <pic:blipFill>
+                    <a:blip r:embed="rId11"/>
+                    <a:stretch>
+                      <a:fillRect/>
+                    </a:stretch>
+                  </pic:blipFill>
+                  <pic:spPr>
+                    <a:xfrm>
+                      <a:off x="0" y="0"/>
+                      <a:ext cx="5612130" cy="3144520"/>
+                    </a:xfrm>
+                    <a:prstGeom prst="rect">
+                      <a:avLst/>
+                    </a:prstGeom>
+                  </pic:spPr>
+                </pic:pic>
+              </a:graphicData>
+            </a:graphic>
+          </wp:inline>
+        </w:drawing>
+      </w:r>
+    </w:p>
+    <w:p>
+      <w:pPr>
+        <w:spacing w:before="240" w:after="240" w:line="240" w:lineRule="auto"/>
+        <w:jc w:val="both"/>
+        <w:rPr>
+          <w:rFonts w:ascii="Arial" w:eastAsia="Times New Roman" w:hAnsi="Arial" w:cs="Arial"/>
+          <w:color w:val="000000"/>
+          <w:sz w:val="32"/>
+          <w:szCs w:val="32"/>
+          <w:lang w:eastAsia="es-MX"/>
+        </w:rPr>
+      </w:pPr>
+      <w:r>
+        <w:rPr>
+          <w:noProof/>
+        </w:rPr>
+        <w:lastRenderedPageBreak/>
+        <w:drawing>
+          <wp:inline distT="0" distB="0" distL="0" distR="0" wp14:anchorId="5D3C596C" wp14:editId="3733A974">
+            <wp:extent cx="5612130" cy="3108325"/>
+            <wp:effectExtent l="0" t="0" r="7620" b="0"/>
+            <wp:docPr id="8" name="Imagen 8"/>
+            <wp:cNvGraphicFramePr>
+              <a:graphicFrameLocks xmlns:a="http://schemas.openxmlformats.org/drawingml/2006/main" noChangeAspect="1"/>
+            </wp:cNvGraphicFramePr>
+            <a:graphic xmlns:a="http://schemas.openxmlformats.org/drawingml/2006/main">
+              <a:graphicData uri="http://schemas.openxmlformats.org/drawingml/2006/picture">
+                <pic:pic xmlns:pic="http://schemas.openxmlformats.org/drawingml/2006/picture">
+                  <pic:nvPicPr>
+                    <pic:cNvPr id="1" name=""/>
+                    <pic:cNvPicPr/>
+                  </pic:nvPicPr>
+                  <pic:blipFill>
+                    <a:blip r:embed="rId12"/>
+                    <a:stretch>
+                      <a:fillRect/>
+                    </a:stretch>
+                  </pic:blipFill>
+                  <pic:spPr>
+                    <a:xfrm>
+                      <a:off x="0" y="0"/>
+                      <a:ext cx="5612130" cy="3108325"/>
+                    </a:xfrm>
+                    <a:prstGeom prst="rect">
+                      <a:avLst/>
+                    </a:prstGeom>
+                  </pic:spPr>
+                </pic:pic>
+              </a:graphicData>
+            </a:graphic>
+          </wp:inline>
+        </w:drawing>
+      </w:r>
+    </w:p>
+    <w:p>
+      <w:pPr>
+        <w:spacing w:before="240" w:after="240" w:line="240" w:lineRule="auto"/>
+        <w:jc w:val="both"/>
+        <w:rPr>
+          <w:rFonts w:ascii="Arial" w:eastAsia="Times New Roman" w:hAnsi="Arial" w:cs="Arial"/>
+          <w:color w:val="000000"/>
+          <w:sz w:val="32"/>
+          <w:szCs w:val="32"/>
+          <w:lang w:eastAsia="es-MX"/>
+        </w:rPr>
+      </w:pPr>
+      <w:r>
+        <w:rPr>
+          <w:noProof/>
+        </w:rPr>
+        <w:drawing>
+          <wp:inline distT="0" distB="0" distL="0" distR="0" wp14:anchorId="31BC9B6D" wp14:editId="6388CE4F">
+            <wp:extent cx="5612130" cy="3130550"/>
+            <wp:effectExtent l="0" t="0" r="7620" b="0"/>
+            <wp:docPr id="9" name="Imagen 9"/>
+            <wp:cNvGraphicFramePr>
+              <a:graphicFrameLocks xmlns:a="http://schemas.openxmlformats.org/drawingml/2006/main" noChangeAspect="1"/>
+            </wp:cNvGraphicFramePr>
+            <a:graphic xmlns:a="http://schemas.openxmlformats.org/drawingml/2006/main">
+              <a:graphicData uri="http://schemas.openxmlformats.org/drawingml/2006/picture">
+                <pic:pic xmlns:pic="http://schemas.openxmlformats.org/drawingml/2006/picture">
+                  <pic:nvPicPr>
+                    <pic:cNvPr id="1" name=""/>
+                    <pic:cNvPicPr/>
+                  </pic:nvPicPr>
+                  <pic:blipFill>
+                    <a:blip r:embed="rId13"/>
+                    <a:stretch>
+                      <a:fillRect/>
+                    </a:stretch>
+                  </pic:blipFill>
+                  <pic:spPr>
+                    <a:xfrm>
+                      <a:off x="0" y="0"/>
+                      <a:ext cx="5612130" cy="3130550"/>
+                    </a:xfrm>
+                    <a:prstGeom prst="rect">
+                      <a:avLst/>
+                    </a:prstGeom>
+                  </pic:spPr>
+                </pic:pic>
+              </a:graphicData>
+            </a:graphic>
+          </wp:inline>
+        </w:drawing>
+      </w:r>
+    </w:p>
+    <w:p>
+      <w:pPr>
+        <w:spacing w:before="240" w:after="240" w:line="240" w:lineRule="auto"/>
+        <w:jc w:val="both"/>
+        <w:rPr>
+          <w:rFonts w:ascii="Times New Roman" w:eastAsia="Times New Roman" w:hAnsi="Times New Roman" w:cs="Times New Roman"/>
+          <w:sz w:val="24"/>
+          <w:szCs w:val="24"/>
+          <w:lang w:eastAsia="es-MX"/>
+        </w:rPr>
+      </w:pPr>
+      <w:r>
+        <w:rPr>
+          <w:rFonts w:ascii="Arial" w:eastAsia="Times New Roman" w:hAnsi="Arial" w:cs="Arial"/>
+          <w:color w:val="000000"/>
+          <w:sz w:val="32"/>
+          <w:szCs w:val="32"/>
+          <w:lang w:eastAsia="es-MX"/>
+        </w:rPr>
         <w:t>2.- Diseño y modelado</w:t>
       </w:r>
     </w:p>
@@ -2402,7 +3125,6 @@
           <w:lang w:eastAsia="es-MX"/>
         </w:rPr>
       </w:pPr>
-      <w:proofErr w:type="spellStart"/>
       <w:r>
         <w:rPr>
           <w:rFonts w:ascii="Arial" w:eastAsia="Times New Roman" w:hAnsi="Arial" w:cs="Arial"/>
@@ -2413,20 +3135,7 @@
           <w:szCs w:val="24"/>
           <w:lang w:eastAsia="es-MX"/>
         </w:rPr>
-        <w:t>Diagram</w:t>
-      </w:r>
-      <w:proofErr w:type="spellEnd"/>
-      <w:r>
-        <w:rPr>
-          <w:rFonts w:ascii="Arial" w:eastAsia="Times New Roman" w:hAnsi="Arial" w:cs="Arial"/>
-          <w:b/>
-          <w:bCs/>
-          <w:color w:val="000000"/>
-          <w:sz w:val="24"/>
-          <w:szCs w:val="24"/>
-          <w:lang w:eastAsia="es-MX"/>
-        </w:rPr>
-        <w:t xml:space="preserve"> E-R</w:t>
+        <w:t>Diagram E-R</w:t>
       </w:r>
     </w:p>
     <w:p>
@@ -2470,7 +3179,7 @@
                     </pic:cNvPicPr>
                   </pic:nvPicPr>
                   <pic:blipFill>
-                    <a:blip r:embed="rId6">
+                    <a:blip r:embed="rId14">
                       <a:extLst>
                         <a:ext uri="{28A0092B-C50C-407E-A947-70E740481C1C}">
                           <a14:useLocalDpi xmlns:a14="http://schemas.microsoft.com/office/drawing/2010/main" val="0"/>
@@ -2576,7 +3285,7 @@
                     </pic:cNvPicPr>
                   </pic:nvPicPr>
                   <pic:blipFill>
-                    <a:blip r:embed="rId7">
+                    <a:blip r:embed="rId15">
                       <a:extLst>
                         <a:ext uri="{28A0092B-C50C-407E-A947-70E740481C1C}">
                           <a14:useLocalDpi xmlns:a14="http://schemas.microsoft.com/office/drawing/2010/main" val="0"/>
@@ -3879,6 +4588,7 @@
   <w:style w:type="character" w:default="1" w:styleId="Fuentedeprrafopredeter">
     <w:name w:val="Default Paragraph Font"/>
     <w:uiPriority w:val="1"/>
+    <w:semiHidden/>
     <w:unhideWhenUsed/>
   </w:style>
   <w:style w:type="table" w:default="1" w:styleId="Tablanormal">

--- a/Docs/Guia de proyecto.docx
+++ b/Docs/Guia de proyecto.docx
@@ -255,7 +255,27 @@
           <w:sz w:val="32"/>
           <w:szCs w:val="32"/>
         </w:rPr>
-        <w:t>TRABAJOS: Proyecto Zootec BC.</w:t>
+        <w:t xml:space="preserve">TRABAJOS: Proyecto </w:t>
+      </w:r>
+      <w:proofErr w:type="spellStart"/>
+      <w:r>
+        <w:rPr>
+          <w:rFonts w:ascii="Arial" w:hAnsi="Arial" w:cs="Arial"/>
+          <w:color w:val="000000"/>
+          <w:sz w:val="32"/>
+          <w:szCs w:val="32"/>
+        </w:rPr>
+        <w:t>Zootec</w:t>
+      </w:r>
+      <w:proofErr w:type="spellEnd"/>
+      <w:r>
+        <w:rPr>
+          <w:rFonts w:ascii="Arial" w:hAnsi="Arial" w:cs="Arial"/>
+          <w:color w:val="000000"/>
+          <w:sz w:val="32"/>
+          <w:szCs w:val="32"/>
+        </w:rPr>
+        <w:t xml:space="preserve"> BC.</w:t>
       </w:r>
     </w:p>
     <w:p>
@@ -277,7 +297,47 @@
           <w:sz w:val="32"/>
           <w:szCs w:val="32"/>
         </w:rPr>
-        <w:t>FECHA: xx/xx/22</w:t>
+        <w:t xml:space="preserve">FECHA: </w:t>
+      </w:r>
+      <w:proofErr w:type="spellStart"/>
+      <w:r>
+        <w:rPr>
+          <w:rFonts w:ascii="Arial" w:hAnsi="Arial" w:cs="Arial"/>
+          <w:color w:val="000000"/>
+          <w:sz w:val="32"/>
+          <w:szCs w:val="32"/>
+        </w:rPr>
+        <w:t>xx</w:t>
+      </w:r>
+      <w:proofErr w:type="spellEnd"/>
+      <w:r>
+        <w:rPr>
+          <w:rFonts w:ascii="Arial" w:hAnsi="Arial" w:cs="Arial"/>
+          <w:color w:val="000000"/>
+          <w:sz w:val="32"/>
+          <w:szCs w:val="32"/>
+        </w:rPr>
+        <w:t>/</w:t>
+      </w:r>
+      <w:proofErr w:type="spellStart"/>
+      <w:r>
+        <w:rPr>
+          <w:rFonts w:ascii="Arial" w:hAnsi="Arial" w:cs="Arial"/>
+          <w:color w:val="000000"/>
+          <w:sz w:val="32"/>
+          <w:szCs w:val="32"/>
+        </w:rPr>
+        <w:t>xx</w:t>
+      </w:r>
+      <w:proofErr w:type="spellEnd"/>
+      <w:r>
+        <w:rPr>
+          <w:rFonts w:ascii="Arial" w:hAnsi="Arial" w:cs="Arial"/>
+          <w:color w:val="000000"/>
+          <w:sz w:val="32"/>
+          <w:szCs w:val="32"/>
+        </w:rPr>
+        <w:t>/22</w:t>
       </w:r>
     </w:p>
     <w:p>
@@ -536,7 +596,11 @@
         <w:t xml:space="preserve">Una aplicación móvil para el registro: </w:t>
       </w:r>
       <w:r>
-        <w:t>Donde el persona</w:t>
+        <w:t xml:space="preserve">Donde </w:t>
+      </w:r>
+      <w:proofErr w:type="gramStart"/>
+      <w:r>
+        <w:t>el persona</w:t>
       </w:r>
       <w:r>
         <w:t>l</w:t>
@@ -544,6 +608,7 @@
       <w:r>
         <w:t xml:space="preserve"> de los centros antirrábicos puedan</w:t>
       </w:r>
+      <w:proofErr w:type="gramEnd"/>
       <w:r>
         <w:t xml:space="preserve"> ver más reclamos de mascotas, aumentarán las cuotas de recuperación, esto puede contribuir a que los sacrificios disminuyan y con ello habrá un ahorro en el gasto de medicamentos para dicho acto. Si en dicho lugar no hay sacrificios, solo adopciones, aumentará la disponibilidad de espacio y recursos para nuevas capturas en autentica situación de calle.</w:t>
       </w:r>
@@ -981,7 +1046,51 @@
           <w:szCs w:val="24"/>
           <w:lang w:eastAsia="es-MX"/>
         </w:rPr>
-        <w:t xml:space="preserve"> Sección para buscar de una manera mas adecuada el lugar donde estas ubicado y tu centro de control mas cercano.</w:t>
+        <w:t xml:space="preserve"> Sección para buscar de una manera </w:t>
+      </w:r>
+      <w:proofErr w:type="spellStart"/>
+      <w:r>
+        <w:rPr>
+          <w:rFonts w:ascii="Arial" w:eastAsia="Times New Roman" w:hAnsi="Arial" w:cs="Arial"/>
+          <w:color w:val="000000"/>
+          <w:sz w:val="24"/>
+          <w:szCs w:val="24"/>
+          <w:lang w:eastAsia="es-MX"/>
+        </w:rPr>
+        <w:t>mas</w:t>
+      </w:r>
+      <w:proofErr w:type="spellEnd"/>
+      <w:r>
+        <w:rPr>
+          <w:rFonts w:ascii="Arial" w:eastAsia="Times New Roman" w:hAnsi="Arial" w:cs="Arial"/>
+          <w:color w:val="000000"/>
+          <w:sz w:val="24"/>
+          <w:szCs w:val="24"/>
+          <w:lang w:eastAsia="es-MX"/>
+        </w:rPr>
+        <w:t xml:space="preserve"> adecuada el lugar donde estas ubicado y tu centro de control </w:t>
+      </w:r>
+      <w:proofErr w:type="spellStart"/>
+      <w:r>
+        <w:rPr>
+          <w:rFonts w:ascii="Arial" w:eastAsia="Times New Roman" w:hAnsi="Arial" w:cs="Arial"/>
+          <w:color w:val="000000"/>
+          <w:sz w:val="24"/>
+          <w:szCs w:val="24"/>
+          <w:lang w:eastAsia="es-MX"/>
+        </w:rPr>
+        <w:t>mas</w:t>
+      </w:r>
+      <w:proofErr w:type="spellEnd"/>
+      <w:r>
+        <w:rPr>
+          <w:rFonts w:ascii="Arial" w:eastAsia="Times New Roman" w:hAnsi="Arial" w:cs="Arial"/>
+          <w:color w:val="000000"/>
+          <w:sz w:val="24"/>
+          <w:szCs w:val="24"/>
+          <w:lang w:eastAsia="es-MX"/>
+        </w:rPr>
+        <w:t xml:space="preserve"> cercano.</w:t>
       </w:r>
     </w:p>
     <w:p>
@@ -1461,15 +1570,27 @@
           <w:lang w:eastAsia="es-MX"/>
         </w:rPr>
       </w:pPr>
-      <w:r>
-        <w:rPr>
-          <w:rFonts w:ascii="Arial" w:eastAsia="Times New Roman" w:hAnsi="Arial" w:cs="Arial"/>
-          <w:color w:val="000000"/>
-          <w:sz w:val="24"/>
-          <w:szCs w:val="24"/>
-          <w:lang w:eastAsia="es-MX"/>
-        </w:rPr>
-        <w:t>Mysql: Este gestor de base de datos, es de los más utilizados en la actualidad, por lo que no dudamos en hacer uso del mismo.</w:t>
+      <w:proofErr w:type="spellStart"/>
+      <w:r>
+        <w:rPr>
+          <w:rFonts w:ascii="Arial" w:eastAsia="Times New Roman" w:hAnsi="Arial" w:cs="Arial"/>
+          <w:color w:val="000000"/>
+          <w:sz w:val="24"/>
+          <w:szCs w:val="24"/>
+          <w:lang w:eastAsia="es-MX"/>
+        </w:rPr>
+        <w:t>Mysql</w:t>
+      </w:r>
+      <w:proofErr w:type="spellEnd"/>
+      <w:r>
+        <w:rPr>
+          <w:rFonts w:ascii="Arial" w:eastAsia="Times New Roman" w:hAnsi="Arial" w:cs="Arial"/>
+          <w:color w:val="000000"/>
+          <w:sz w:val="24"/>
+          <w:szCs w:val="24"/>
+          <w:lang w:eastAsia="es-MX"/>
+        </w:rPr>
+        <w:t>: Este gestor de base de datos, es de los más utilizados en la actualidad, por lo que no dudamos en hacer uso del mismo.</w:t>
       </w:r>
     </w:p>
     <w:p>
@@ -1488,15 +1609,27 @@
           <w:lang w:eastAsia="es-MX"/>
         </w:rPr>
       </w:pPr>
-      <w:r>
-        <w:rPr>
-          <w:rFonts w:ascii="Arial" w:eastAsia="Times New Roman" w:hAnsi="Arial" w:cs="Arial"/>
-          <w:color w:val="000000"/>
-          <w:sz w:val="24"/>
-          <w:szCs w:val="24"/>
-          <w:lang w:eastAsia="es-MX"/>
-        </w:rPr>
-        <w:t>Github: es el gestor de versiones por excelencia, no dudamos en utilizar este software, para gestionar los cambios, control de versiones y demás cosas importantes a la hora de realizar el proyecto.</w:t>
+      <w:proofErr w:type="spellStart"/>
+      <w:r>
+        <w:rPr>
+          <w:rFonts w:ascii="Arial" w:eastAsia="Times New Roman" w:hAnsi="Arial" w:cs="Arial"/>
+          <w:color w:val="000000"/>
+          <w:sz w:val="24"/>
+          <w:szCs w:val="24"/>
+          <w:lang w:eastAsia="es-MX"/>
+        </w:rPr>
+        <w:t>Github</w:t>
+      </w:r>
+      <w:proofErr w:type="spellEnd"/>
+      <w:r>
+        <w:rPr>
+          <w:rFonts w:ascii="Arial" w:eastAsia="Times New Roman" w:hAnsi="Arial" w:cs="Arial"/>
+          <w:color w:val="000000"/>
+          <w:sz w:val="24"/>
+          <w:szCs w:val="24"/>
+          <w:lang w:eastAsia="es-MX"/>
+        </w:rPr>
+        <w:t>: es el gestor de versiones por excelencia, no dudamos en utilizar este software, para gestionar los cambios, control de versiones y demás cosas importantes a la hora de realizar el proyecto.</w:t>
       </w:r>
     </w:p>
     <w:p>
@@ -2528,8 +2661,20 @@
                 <w:szCs w:val="24"/>
                 <w:lang w:eastAsia="es-MX"/>
               </w:rPr>
-              <w:t xml:space="preserve"> por los empelados</w:t>
+              <w:t xml:space="preserve"> por los </w:t>
             </w:r>
+            <w:proofErr w:type="spellStart"/>
+            <w:r>
+              <w:rPr>
+                <w:rFonts w:ascii="Arial" w:eastAsia="Times New Roman" w:hAnsi="Arial" w:cs="Arial"/>
+                <w:color w:val="000000"/>
+                <w:sz w:val="24"/>
+                <w:szCs w:val="24"/>
+                <w:lang w:eastAsia="es-MX"/>
+              </w:rPr>
+              <w:t>empelados</w:t>
+            </w:r>
+            <w:proofErr w:type="spellEnd"/>
             <w:r>
               <w:rPr>
                 <w:rFonts w:ascii="Arial" w:eastAsia="Times New Roman" w:hAnsi="Arial" w:cs="Arial"/>
@@ -3098,6 +3243,58 @@
         <w:spacing w:before="240" w:after="240" w:line="240" w:lineRule="auto"/>
         <w:jc w:val="both"/>
         <w:rPr>
+          <w:rFonts w:ascii="Arial" w:eastAsia="Times New Roman" w:hAnsi="Arial" w:cs="Arial"/>
+          <w:color w:val="000000"/>
+          <w:sz w:val="32"/>
+          <w:szCs w:val="32"/>
+          <w:lang w:eastAsia="es-MX"/>
+        </w:rPr>
+      </w:pPr>
+    </w:p>
+    <w:p>
+      <w:pPr>
+        <w:spacing w:before="240" w:after="240" w:line="240" w:lineRule="auto"/>
+        <w:jc w:val="both"/>
+        <w:rPr>
+          <w:rFonts w:ascii="Arial" w:eastAsia="Times New Roman" w:hAnsi="Arial" w:cs="Arial"/>
+          <w:color w:val="000000"/>
+          <w:sz w:val="32"/>
+          <w:szCs w:val="32"/>
+          <w:lang w:eastAsia="es-MX"/>
+        </w:rPr>
+      </w:pPr>
+    </w:p>
+    <w:p>
+      <w:pPr>
+        <w:spacing w:before="240" w:after="240" w:line="240" w:lineRule="auto"/>
+        <w:jc w:val="both"/>
+        <w:rPr>
+          <w:rFonts w:ascii="Arial" w:eastAsia="Times New Roman" w:hAnsi="Arial" w:cs="Arial"/>
+          <w:color w:val="000000"/>
+          <w:sz w:val="32"/>
+          <w:szCs w:val="32"/>
+          <w:lang w:eastAsia="es-MX"/>
+        </w:rPr>
+      </w:pPr>
+    </w:p>
+    <w:p>
+      <w:pPr>
+        <w:spacing w:before="240" w:after="240" w:line="240" w:lineRule="auto"/>
+        <w:jc w:val="both"/>
+        <w:rPr>
+          <w:rFonts w:ascii="Arial" w:eastAsia="Times New Roman" w:hAnsi="Arial" w:cs="Arial"/>
+          <w:color w:val="000000"/>
+          <w:sz w:val="32"/>
+          <w:szCs w:val="32"/>
+          <w:lang w:eastAsia="es-MX"/>
+        </w:rPr>
+      </w:pPr>
+    </w:p>
+    <w:p>
+      <w:pPr>
+        <w:spacing w:before="240" w:after="240" w:line="240" w:lineRule="auto"/>
+        <w:jc w:val="both"/>
+        <w:rPr>
           <w:rFonts w:ascii="Times New Roman" w:eastAsia="Times New Roman" w:hAnsi="Times New Roman" w:cs="Times New Roman"/>
           <w:sz w:val="24"/>
           <w:szCs w:val="24"/>
@@ -3112,8 +3309,20 @@
           <w:szCs w:val="32"/>
           <w:lang w:eastAsia="es-MX"/>
         </w:rPr>
+        <w:lastRenderedPageBreak/>
         <w:t>2.- Diseño y modelado</w:t>
       </w:r>
+    </w:p>
+    <w:p>
+      <w:pPr>
+        <w:spacing w:after="0" w:line="240" w:lineRule="auto"/>
+        <w:rPr>
+          <w:rFonts w:ascii="Times New Roman" w:eastAsia="Times New Roman" w:hAnsi="Times New Roman" w:cs="Times New Roman"/>
+          <w:sz w:val="24"/>
+          <w:szCs w:val="24"/>
+          <w:lang w:eastAsia="es-MX"/>
+        </w:rPr>
+      </w:pPr>
     </w:p>
     <w:p>
       <w:pPr>
@@ -3135,12 +3344,13 @@
           <w:szCs w:val="24"/>
           <w:lang w:eastAsia="es-MX"/>
         </w:rPr>
-        <w:t>Diagram E-R</w:t>
-      </w:r>
-    </w:p>
-    <w:p>
-      <w:pPr>
-        <w:spacing w:after="0" w:line="240" w:lineRule="auto"/>
+        <w:t>Diagrama Relacional</w:t>
+      </w:r>
+    </w:p>
+    <w:p>
+      <w:pPr>
+        <w:spacing w:before="240" w:after="240" w:line="240" w:lineRule="auto"/>
+        <w:jc w:val="center"/>
         <w:rPr>
           <w:rFonts w:ascii="Times New Roman" w:eastAsia="Times New Roman" w:hAnsi="Times New Roman" w:cs="Times New Roman"/>
           <w:sz w:val="24"/>
@@ -3150,22 +3360,13 @@
       </w:pPr>
       <w:r>
         <w:rPr>
-          <w:rFonts w:ascii="Arial" w:eastAsia="Times New Roman" w:hAnsi="Arial" w:cs="Arial"/>
-          <w:b/>
-          <w:bCs/>
           <w:noProof/>
-          <w:color w:val="000000"/>
-          <w:sz w:val="24"/>
-          <w:szCs w:val="24"/>
-          <w:bdr w:val="none" w:sz="0" w:space="0" w:color="auto" w:frame="1"/>
-          <w:lang w:eastAsia="es-MX"/>
-        </w:rPr>
-        <w:lastRenderedPageBreak/>
+        </w:rPr>
         <w:drawing>
-          <wp:inline distT="0" distB="0" distL="0" distR="0" wp14:anchorId="017F4FBE" wp14:editId="0C22E785">
-            <wp:extent cx="5734050" cy="3200400"/>
-            <wp:effectExtent l="0" t="0" r="0" b="0"/>
-            <wp:docPr id="27" name="Imagen 27"/>
+          <wp:inline distT="0" distB="0" distL="0" distR="0" wp14:anchorId="5972381D" wp14:editId="3F4DBF84">
+            <wp:extent cx="5612130" cy="4274820"/>
+            <wp:effectExtent l="0" t="0" r="7620" b="0"/>
+            <wp:docPr id="10" name="Imagen 10"/>
             <wp:cNvGraphicFramePr>
               <a:graphicFrameLocks xmlns:a="http://schemas.openxmlformats.org/drawingml/2006/main" noChangeAspect="1"/>
             </wp:cNvGraphicFramePr>
@@ -3173,142 +3374,23 @@
               <a:graphicData uri="http://schemas.openxmlformats.org/drawingml/2006/picture">
                 <pic:pic xmlns:pic="http://schemas.openxmlformats.org/drawingml/2006/picture">
                   <pic:nvPicPr>
-                    <pic:cNvPr id="0" name="Picture 27"/>
-                    <pic:cNvPicPr>
-                      <a:picLocks noChangeAspect="1" noChangeArrowheads="1"/>
-                    </pic:cNvPicPr>
+                    <pic:cNvPr id="1" name=""/>
+                    <pic:cNvPicPr/>
                   </pic:nvPicPr>
                   <pic:blipFill>
-                    <a:blip r:embed="rId14">
-                      <a:extLst>
-                        <a:ext uri="{28A0092B-C50C-407E-A947-70E740481C1C}">
-                          <a14:useLocalDpi xmlns:a14="http://schemas.microsoft.com/office/drawing/2010/main" val="0"/>
-                        </a:ext>
-                      </a:extLst>
-                    </a:blip>
-                    <a:srcRect/>
+                    <a:blip r:embed="rId14"/>
                     <a:stretch>
                       <a:fillRect/>
                     </a:stretch>
                   </pic:blipFill>
-                  <pic:spPr bwMode="auto">
+                  <pic:spPr>
                     <a:xfrm>
                       <a:off x="0" y="0"/>
-                      <a:ext cx="5734050" cy="3200400"/>
+                      <a:ext cx="5612130" cy="4274820"/>
                     </a:xfrm>
                     <a:prstGeom prst="rect">
                       <a:avLst/>
                     </a:prstGeom>
-                    <a:noFill/>
-                    <a:ln>
-                      <a:noFill/>
-                    </a:ln>
-                  </pic:spPr>
-                </pic:pic>
-              </a:graphicData>
-            </a:graphic>
-          </wp:inline>
-        </w:drawing>
-      </w:r>
-    </w:p>
-    <w:p>
-      <w:pPr>
-        <w:spacing w:after="0" w:line="240" w:lineRule="auto"/>
-        <w:rPr>
-          <w:rFonts w:ascii="Times New Roman" w:eastAsia="Times New Roman" w:hAnsi="Times New Roman" w:cs="Times New Roman"/>
-          <w:sz w:val="24"/>
-          <w:szCs w:val="24"/>
-          <w:lang w:eastAsia="es-MX"/>
-        </w:rPr>
-      </w:pPr>
-    </w:p>
-    <w:p>
-      <w:pPr>
-        <w:spacing w:after="0" w:line="240" w:lineRule="auto"/>
-        <w:rPr>
-          <w:rFonts w:ascii="Times New Roman" w:eastAsia="Times New Roman" w:hAnsi="Times New Roman" w:cs="Times New Roman"/>
-          <w:sz w:val="24"/>
-          <w:szCs w:val="24"/>
-          <w:lang w:eastAsia="es-MX"/>
-        </w:rPr>
-      </w:pPr>
-      <w:r>
-        <w:rPr>
-          <w:rFonts w:ascii="Arial" w:eastAsia="Times New Roman" w:hAnsi="Arial" w:cs="Arial"/>
-          <w:b/>
-          <w:bCs/>
-          <w:color w:val="000000"/>
-          <w:sz w:val="24"/>
-          <w:szCs w:val="24"/>
-          <w:lang w:eastAsia="es-MX"/>
-        </w:rPr>
-        <w:t>Diagrama Relacional</w:t>
-      </w:r>
-    </w:p>
-    <w:p>
-      <w:pPr>
-        <w:spacing w:before="240" w:after="240" w:line="240" w:lineRule="auto"/>
-        <w:jc w:val="center"/>
-        <w:rPr>
-          <w:rFonts w:ascii="Times New Roman" w:eastAsia="Times New Roman" w:hAnsi="Times New Roman" w:cs="Times New Roman"/>
-          <w:sz w:val="24"/>
-          <w:szCs w:val="24"/>
-          <w:lang w:eastAsia="es-MX"/>
-        </w:rPr>
-      </w:pPr>
-      <w:r>
-        <w:rPr>
-          <w:rFonts w:ascii="Arial" w:eastAsia="Times New Roman" w:hAnsi="Arial" w:cs="Arial"/>
-          <w:noProof/>
-          <w:color w:val="000000"/>
-          <w:sz w:val="32"/>
-          <w:szCs w:val="32"/>
-          <w:bdr w:val="none" w:sz="0" w:space="0" w:color="auto" w:frame="1"/>
-          <w:lang w:eastAsia="es-MX"/>
-        </w:rPr>
-        <w:lastRenderedPageBreak/>
-        <w:drawing>
-          <wp:inline distT="0" distB="0" distL="0" distR="0" wp14:anchorId="32189556" wp14:editId="7425D62C">
-            <wp:extent cx="5734050" cy="5029200"/>
-            <wp:effectExtent l="0" t="0" r="0" b="0"/>
-            <wp:docPr id="28" name="Imagen 28"/>
-            <wp:cNvGraphicFramePr>
-              <a:graphicFrameLocks xmlns:a="http://schemas.openxmlformats.org/drawingml/2006/main" noChangeAspect="1"/>
-            </wp:cNvGraphicFramePr>
-            <a:graphic xmlns:a="http://schemas.openxmlformats.org/drawingml/2006/main">
-              <a:graphicData uri="http://schemas.openxmlformats.org/drawingml/2006/picture">
-                <pic:pic xmlns:pic="http://schemas.openxmlformats.org/drawingml/2006/picture">
-                  <pic:nvPicPr>
-                    <pic:cNvPr id="0" name="Picture 28"/>
-                    <pic:cNvPicPr>
-                      <a:picLocks noChangeAspect="1" noChangeArrowheads="1"/>
-                    </pic:cNvPicPr>
-                  </pic:nvPicPr>
-                  <pic:blipFill>
-                    <a:blip r:embed="rId15">
-                      <a:extLst>
-                        <a:ext uri="{28A0092B-C50C-407E-A947-70E740481C1C}">
-                          <a14:useLocalDpi xmlns:a14="http://schemas.microsoft.com/office/drawing/2010/main" val="0"/>
-                        </a:ext>
-                      </a:extLst>
-                    </a:blip>
-                    <a:srcRect/>
-                    <a:stretch>
-                      <a:fillRect/>
-                    </a:stretch>
-                  </pic:blipFill>
-                  <pic:spPr bwMode="auto">
-                    <a:xfrm>
-                      <a:off x="0" y="0"/>
-                      <a:ext cx="5734050" cy="5029200"/>
-                    </a:xfrm>
-                    <a:prstGeom prst="rect">
-                      <a:avLst/>
-                    </a:prstGeom>
-                    <a:noFill/>
-                    <a:ln>
-                      <a:noFill/>
-                    </a:ln>
                   </pic:spPr>
                 </pic:pic>
               </a:graphicData>
